--- a/3_TestPlan/Document/TestPlan.docx
+++ b/3_TestPlan/Document/TestPlan.docx
@@ -105,21 +105,19 @@
           <w:sz w:val="28"/>
           <w:lang w:val="en-US"/>
         </w:rPr>
-        <w:t>Software Engineering 2: “PowerEnJoy”</w:t>
-      </w:r>
-    </w:p>
-    <w:p>
-      <w:pPr>
-        <w:spacing w:after="0"/>
-        <w:ind w:left="-2552" w:right="-465"/>
-        <w:jc w:val="center"/>
+        <w:t>Software Engineering 2: “</w:t>
+      </w:r>
+      <w:proofErr w:type="spellStart"/>
+      <w:r>
         <w:rPr>
           <w:b/>
           <w:color w:val="000000" w:themeColor="text1"/>
           <w:sz w:val="28"/>
           <w:lang w:val="en-US"/>
         </w:rPr>
-      </w:pPr>
+        <w:t>PowerEnJoy</w:t>
+      </w:r>
+      <w:proofErr w:type="spellEnd"/>
       <w:r>
         <w:rPr>
           <w:b/>
@@ -127,15 +125,37 @@
           <w:sz w:val="28"/>
           <w:lang w:val="en-US"/>
         </w:rPr>
-        <w:t>Test Plan</w:t>
-      </w:r>
-      <w:r>
+        <w:t>”</w:t>
+      </w:r>
+    </w:p>
+    <w:p>
+      <w:pPr>
+        <w:spacing w:after="0"/>
+        <w:ind w:left="-2552" w:right="-465"/>
+        <w:jc w:val="center"/>
         <w:rPr>
           <w:b/>
           <w:color w:val="000000" w:themeColor="text1"/>
           <w:sz w:val="28"/>
           <w:lang w:val="en-US"/>
         </w:rPr>
+      </w:pPr>
+      <w:r>
+        <w:rPr>
+          <w:b/>
+          <w:color w:val="000000" w:themeColor="text1"/>
+          <w:sz w:val="28"/>
+          <w:lang w:val="en-US"/>
+        </w:rPr>
+        <w:t>Test Plan</w:t>
+      </w:r>
+      <w:r>
+        <w:rPr>
+          <w:b/>
+          <w:color w:val="000000" w:themeColor="text1"/>
+          <w:sz w:val="28"/>
+          <w:lang w:val="en-US"/>
+        </w:rPr>
         <w:t xml:space="preserve"> (V. 1.0)</w:t>
       </w:r>
     </w:p>
@@ -214,13 +234,23 @@
           <w:lang w:val="en-US"/>
         </w:rPr>
       </w:pPr>
+      <w:proofErr w:type="spellStart"/>
       <w:r>
         <w:rPr>
           <w:color w:val="000000" w:themeColor="text1"/>
           <w:sz w:val="28"/>
           <w:lang w:val="en-US"/>
         </w:rPr>
-        <w:t>Soheil GHANBARI</w:t>
+        <w:t>Soheil</w:t>
+      </w:r>
+      <w:proofErr w:type="spellEnd"/>
+      <w:r>
+        <w:rPr>
+          <w:color w:val="000000" w:themeColor="text1"/>
+          <w:sz w:val="28"/>
+          <w:lang w:val="en-US"/>
+        </w:rPr>
+        <w:t xml:space="preserve"> GHANBARI</w:t>
       </w:r>
     </w:p>
     <w:p>
@@ -404,13 +434,31 @@
               <w:color w:val="000000" w:themeColor="text1"/>
             </w:rPr>
           </w:pPr>
+          <w:proofErr w:type="spellStart"/>
           <w:r>
             <w:rPr>
               <w:b/>
               <w:color w:val="000000" w:themeColor="text1"/>
             </w:rPr>
-            <w:t>Table of contents</w:t>
+            <w:t>Table</w:t>
           </w:r>
+          <w:proofErr w:type="spellEnd"/>
+          <w:r>
+            <w:rPr>
+              <w:b/>
+              <w:color w:val="000000" w:themeColor="text1"/>
+            </w:rPr>
+            <w:t xml:space="preserve"> of </w:t>
+          </w:r>
+          <w:proofErr w:type="spellStart"/>
+          <w:r>
+            <w:rPr>
+              <w:b/>
+              <w:color w:val="000000" w:themeColor="text1"/>
+            </w:rPr>
+            <w:t>contents</w:t>
+          </w:r>
+          <w:proofErr w:type="spellEnd"/>
         </w:p>
         <w:p>
           <w:pPr>
@@ -431,128 +479,81 @@
           <w:r>
             <w:fldChar w:fldCharType="separate"/>
           </w:r>
-          <w:bookmarkStart w:id="0" w:name="_GoBack"/>
-          <w:bookmarkEnd w:id="0"/>
-          <w:r>
-            <w:rPr>
-              <w:rStyle w:val="Collegamentoipertestuale"/>
-              <w:noProof/>
-            </w:rPr>
-            <w:fldChar w:fldCharType="begin"/>
-          </w:r>
-          <w:r>
-            <w:rPr>
-              <w:rStyle w:val="Collegamentoipertestuale"/>
-              <w:noProof/>
-            </w:rPr>
-            <w:instrText xml:space="preserve"> </w:instrText>
-          </w:r>
-          <w:r>
-            <w:rPr>
-              <w:noProof/>
-            </w:rPr>
-            <w:instrText>HYPERLINK \l "_Toc470825787"</w:instrText>
-          </w:r>
-          <w:r>
-            <w:rPr>
-              <w:rStyle w:val="Collegamentoipertestuale"/>
-              <w:noProof/>
-            </w:rPr>
-            <w:instrText xml:space="preserve"> </w:instrText>
-          </w:r>
-          <w:r>
-            <w:rPr>
-              <w:rStyle w:val="Collegamentoipertestuale"/>
-              <w:noProof/>
-            </w:rPr>
-          </w:r>
-          <w:r>
-            <w:rPr>
-              <w:rStyle w:val="Collegamentoipertestuale"/>
-              <w:noProof/>
-            </w:rPr>
-            <w:fldChar w:fldCharType="separate"/>
-          </w:r>
-          <w:r>
-            <w:rPr>
-              <w:rStyle w:val="Collegamentoipertestuale"/>
-              <w:noProof/>
-              <w:lang w:val="en-GB"/>
-            </w:rPr>
-            <w:t>1.</w:t>
-          </w:r>
-          <w:r>
-            <w:rPr>
-              <w:rFonts w:asciiTheme="minorHAnsi" w:eastAsiaTheme="minorEastAsia" w:hAnsiTheme="minorHAnsi" w:cstheme="minorBidi"/>
-              <w:noProof/>
-              <w:color w:val="auto"/>
-              <w:sz w:val="22"/>
-            </w:rPr>
-            <w:tab/>
-          </w:r>
-          <w:r>
-            <w:rPr>
-              <w:rStyle w:val="Collegamentoipertestuale"/>
-              <w:noProof/>
-              <w:lang w:val="en-GB"/>
-            </w:rPr>
-            <w:t>Introduction</w:t>
-          </w:r>
-          <w:r>
-            <w:rPr>
-              <w:noProof/>
-              <w:webHidden/>
-            </w:rPr>
-            <w:tab/>
-          </w:r>
-          <w:r>
-            <w:rPr>
-              <w:noProof/>
-              <w:webHidden/>
-            </w:rPr>
-            <w:fldChar w:fldCharType="begin"/>
-          </w:r>
-          <w:r>
-            <w:rPr>
-              <w:noProof/>
-              <w:webHidden/>
-            </w:rPr>
-            <w:instrText xml:space="preserve"> PAGEREF _Toc470825787 \h </w:instrText>
-          </w:r>
-          <w:r>
-            <w:rPr>
-              <w:noProof/>
-              <w:webHidden/>
-            </w:rPr>
-          </w:r>
-          <w:r>
-            <w:rPr>
-              <w:noProof/>
-              <w:webHidden/>
-            </w:rPr>
-            <w:fldChar w:fldCharType="separate"/>
-          </w:r>
-          <w:r>
-            <w:rPr>
-              <w:noProof/>
-              <w:webHidden/>
-            </w:rPr>
-            <w:t>3</w:t>
-          </w:r>
-          <w:r>
-            <w:rPr>
-              <w:noProof/>
-              <w:webHidden/>
-            </w:rPr>
-            <w:fldChar w:fldCharType="end"/>
-          </w:r>
-          <w:r>
-            <w:rPr>
-              <w:rStyle w:val="Collegamentoipertestuale"/>
-              <w:noProof/>
-            </w:rPr>
-            <w:fldChar w:fldCharType="end"/>
-          </w:r>
+          <w:hyperlink w:anchor="_Toc470825787" w:history="1">
+            <w:r>
+              <w:rPr>
+                <w:rStyle w:val="Collegamentoipertestuale"/>
+                <w:noProof/>
+                <w:lang w:val="en-GB"/>
+              </w:rPr>
+              <w:t>1.</w:t>
+            </w:r>
+            <w:r>
+              <w:rPr>
+                <w:rFonts w:asciiTheme="minorHAnsi" w:eastAsiaTheme="minorEastAsia" w:hAnsiTheme="minorHAnsi" w:cstheme="minorBidi"/>
+                <w:noProof/>
+                <w:color w:val="auto"/>
+                <w:sz w:val="22"/>
+              </w:rPr>
+              <w:tab/>
+            </w:r>
+            <w:r>
+              <w:rPr>
+                <w:rStyle w:val="Collegamentoipertestuale"/>
+                <w:noProof/>
+                <w:lang w:val="en-GB"/>
+              </w:rPr>
+              <w:t>Introduction</w:t>
+            </w:r>
+            <w:r>
+              <w:rPr>
+                <w:noProof/>
+                <w:webHidden/>
+              </w:rPr>
+              <w:tab/>
+            </w:r>
+            <w:r>
+              <w:rPr>
+                <w:noProof/>
+                <w:webHidden/>
+              </w:rPr>
+              <w:fldChar w:fldCharType="begin"/>
+            </w:r>
+            <w:r>
+              <w:rPr>
+                <w:noProof/>
+                <w:webHidden/>
+              </w:rPr>
+              <w:instrText xml:space="preserve"> PAGEREF _Toc470825787 \h </w:instrText>
+            </w:r>
+            <w:r>
+              <w:rPr>
+                <w:noProof/>
+                <w:webHidden/>
+              </w:rPr>
+            </w:r>
+            <w:r>
+              <w:rPr>
+                <w:noProof/>
+                <w:webHidden/>
+              </w:rPr>
+              <w:fldChar w:fldCharType="separate"/>
+            </w:r>
+            <w:r>
+              <w:rPr>
+                <w:noProof/>
+                <w:webHidden/>
+              </w:rPr>
+              <w:t>3</w:t>
+            </w:r>
+            <w:r>
+              <w:rPr>
+                <w:noProof/>
+                <w:webHidden/>
+              </w:rPr>
+              <w:fldChar w:fldCharType="end"/>
+            </w:r>
+          </w:hyperlink>
         </w:p>
         <w:p>
           <w:pPr>
@@ -2344,7 +2345,7 @@
           <w:lang w:val="en-GB"/>
         </w:rPr>
       </w:pPr>
-      <w:bookmarkStart w:id="1" w:name="_Toc470825787"/>
+      <w:bookmarkStart w:id="0" w:name="_Toc470825787"/>
       <w:r>
         <w:rPr>
           <w:sz w:val="32"/>
@@ -2353,7 +2354,7 @@
         <w:lastRenderedPageBreak/>
         <w:t>Introduction</w:t>
       </w:r>
-      <w:bookmarkEnd w:id="1"/>
+      <w:bookmarkEnd w:id="0"/>
     </w:p>
     <w:p>
       <w:pPr>
@@ -2374,7 +2375,7 @@
         </w:rPr>
         <w:t xml:space="preserve"> </w:t>
       </w:r>
-      <w:bookmarkStart w:id="2" w:name="_Toc470825788"/>
+      <w:bookmarkStart w:id="1" w:name="_Toc470825788"/>
       <w:r>
         <w:rPr>
           <w:sz w:val="28"/>
@@ -2382,7 +2383,7 @@
         </w:rPr>
         <w:t>Revision History</w:t>
       </w:r>
-      <w:bookmarkEnd w:id="2"/>
+      <w:bookmarkEnd w:id="1"/>
     </w:p>
     <w:p>
       <w:pPr>
@@ -2395,6 +2396,7 @@
       <w:r>
         <w:rPr>
           <w:sz w:val="22"/>
+          <w:highlight w:val="yellow"/>
           <w:lang w:val="en-GB"/>
         </w:rPr>
         <w:t>The purpose of this</w:t>
@@ -2402,9 +2404,35 @@
       <w:r>
         <w:rPr>
           <w:sz w:val="22"/>
-          <w:lang w:val="en-GB"/>
-        </w:rPr>
-        <w:t xml:space="preserve"> document is to provide more details than the RASD, concerning the PowerEnJoy system. </w:t>
+          <w:highlight w:val="yellow"/>
+          <w:lang w:val="en-GB"/>
+        </w:rPr>
+        <w:t xml:space="preserve"> document is to provide more details than the RASD, concerning the </w:t>
+      </w:r>
+      <w:proofErr w:type="spellStart"/>
+      <w:r>
+        <w:rPr>
+          <w:sz w:val="22"/>
+          <w:highlight w:val="yellow"/>
+          <w:lang w:val="en-GB"/>
+        </w:rPr>
+        <w:t>PowerEnJoy</w:t>
+      </w:r>
+      <w:proofErr w:type="spellEnd"/>
+      <w:r>
+        <w:rPr>
+          <w:sz w:val="22"/>
+          <w:highlight w:val="yellow"/>
+          <w:lang w:val="en-GB"/>
+        </w:rPr>
+        <w:t xml:space="preserve"> system.</w:t>
+      </w:r>
+      <w:r>
+        <w:rPr>
+          <w:sz w:val="22"/>
+          <w:lang w:val="en-GB"/>
+        </w:rPr>
+        <w:t xml:space="preserve"> </w:t>
       </w:r>
     </w:p>
     <w:p>
@@ -2435,7 +2463,7 @@
         </w:rPr>
         <w:t xml:space="preserve"> </w:t>
       </w:r>
-      <w:bookmarkStart w:id="3" w:name="_Toc470825789"/>
+      <w:bookmarkStart w:id="2" w:name="_Toc470825789"/>
       <w:r>
         <w:rPr>
           <w:sz w:val="28"/>
@@ -2450,7 +2478,7 @@
         </w:rPr>
         <w:t>Scope</w:t>
       </w:r>
-      <w:bookmarkEnd w:id="3"/>
+      <w:bookmarkEnd w:id="2"/>
     </w:p>
     <w:p>
       <w:pPr>
@@ -2460,16 +2488,28 @@
           <w:lang w:val="en-GB"/>
         </w:rPr>
       </w:pPr>
-      <w:r>
-        <w:rPr>
-          <w:sz w:val="22"/>
-          <w:lang w:val="en-GB"/>
-        </w:rPr>
-        <w:t>PowerEnjoy is a car-sharing service to which t</w:t>
-      </w:r>
-      <w:r>
-        <w:rPr>
-          <w:sz w:val="22"/>
+      <w:proofErr w:type="spellStart"/>
+      <w:r>
+        <w:rPr>
+          <w:sz w:val="22"/>
+          <w:highlight w:val="yellow"/>
+          <w:lang w:val="en-GB"/>
+        </w:rPr>
+        <w:t>PowerEnjoy</w:t>
+      </w:r>
+      <w:proofErr w:type="spellEnd"/>
+      <w:r>
+        <w:rPr>
+          <w:sz w:val="22"/>
+          <w:highlight w:val="yellow"/>
+          <w:lang w:val="en-GB"/>
+        </w:rPr>
+        <w:t xml:space="preserve"> is a car-sharing service to which t</w:t>
+      </w:r>
+      <w:r>
+        <w:rPr>
+          <w:sz w:val="22"/>
+          <w:highlight w:val="yellow"/>
           <w:lang w:val="en-GB"/>
         </w:rPr>
         <w:t xml:space="preserve">he user can register </w:t>
@@ -2477,6 +2517,7 @@
       <w:r>
         <w:rPr>
           <w:sz w:val="22"/>
+          <w:highlight w:val="yellow"/>
           <w:lang w:val="en-GB"/>
         </w:rPr>
         <w:t>and access</w:t>
@@ -2484,6 +2525,7 @@
       <w:r>
         <w:rPr>
           <w:sz w:val="22"/>
+          <w:highlight w:val="yellow"/>
           <w:lang w:val="en-GB"/>
         </w:rPr>
         <w:t xml:space="preserve"> using a mobile application. </w:t>
@@ -2491,6 +2533,7 @@
       <w:r>
         <w:rPr>
           <w:sz w:val="22"/>
+          <w:highlight w:val="yellow"/>
           <w:lang w:val="en-GB"/>
         </w:rPr>
         <w:t>D</w:t>
@@ -2498,6 +2541,7 @@
       <w:r>
         <w:rPr>
           <w:sz w:val="22"/>
+          <w:highlight w:val="yellow"/>
           <w:lang w:val="en-GB"/>
         </w:rPr>
         <w:t>riving license, ID card and payment details</w:t>
@@ -2505,6 +2549,7 @@
       <w:r>
         <w:rPr>
           <w:sz w:val="22"/>
+          <w:highlight w:val="yellow"/>
           <w:lang w:val="en-GB"/>
         </w:rPr>
         <w:t xml:space="preserve"> must be provided</w:t>
@@ -2512,6 +2557,7 @@
       <w:r>
         <w:rPr>
           <w:sz w:val="22"/>
+          <w:highlight w:val="yellow"/>
           <w:lang w:val="en-GB"/>
         </w:rPr>
         <w:t xml:space="preserve"> to be able to reserve and use cars.</w:t>
@@ -2548,7 +2594,7 @@
         </w:rPr>
         <w:t xml:space="preserve"> </w:t>
       </w:r>
-      <w:bookmarkStart w:id="4" w:name="_Toc470825790"/>
+      <w:bookmarkStart w:id="3" w:name="_Toc470825790"/>
       <w:r>
         <w:rPr>
           <w:sz w:val="28"/>
@@ -2556,7 +2602,7 @@
         </w:rPr>
         <w:t>Definitions and Abbreviations</w:t>
       </w:r>
-      <w:bookmarkEnd w:id="4"/>
+      <w:bookmarkEnd w:id="3"/>
     </w:p>
     <w:p>
       <w:pPr>
@@ -2884,7 +2930,27 @@
           <w:szCs w:val="20"/>
           <w:lang w:val="en-GB"/>
         </w:rPr>
-        <w:t xml:space="preserve"> and not especially reserved to PowerEnjoy.</w:t>
+        <w:t xml:space="preserve"> and not especially reserved to </w:t>
+      </w:r>
+      <w:proofErr w:type="spellStart"/>
+      <w:r>
+        <w:rPr>
+          <w:rFonts w:asciiTheme="minorHAnsi" w:hAnsiTheme="minorHAnsi" w:cstheme="minorHAnsi"/>
+          <w:sz w:val="22"/>
+          <w:szCs w:val="20"/>
+          <w:lang w:val="en-GB"/>
+        </w:rPr>
+        <w:t>PowerEnjoy</w:t>
+      </w:r>
+      <w:proofErr w:type="spellEnd"/>
+      <w:r>
+        <w:rPr>
+          <w:rFonts w:asciiTheme="minorHAnsi" w:hAnsiTheme="minorHAnsi" w:cstheme="minorHAnsi"/>
+          <w:sz w:val="22"/>
+          <w:szCs w:val="20"/>
+          <w:lang w:val="en-GB"/>
+        </w:rPr>
+        <w:t>.</w:t>
       </w:r>
     </w:p>
     <w:p>
@@ -2939,7 +3005,27 @@
           <w:szCs w:val="20"/>
           <w:lang w:val="en-GB"/>
         </w:rPr>
-        <w:t xml:space="preserve"> Power Station): a parking area reserved exclusively to PowerEnjoy cars where, for each parking space there is a Power Plug where it is possible to </w:t>
+        <w:t xml:space="preserve"> Power Station): a parking area reserved exclusively to </w:t>
+      </w:r>
+      <w:proofErr w:type="spellStart"/>
+      <w:r>
+        <w:rPr>
+          <w:rFonts w:asciiTheme="minorHAnsi" w:hAnsiTheme="minorHAnsi" w:cstheme="minorHAnsi"/>
+          <w:sz w:val="22"/>
+          <w:szCs w:val="20"/>
+          <w:lang w:val="en-GB"/>
+        </w:rPr>
+        <w:t>PowerEnjoy</w:t>
+      </w:r>
+      <w:proofErr w:type="spellEnd"/>
+      <w:r>
+        <w:rPr>
+          <w:rFonts w:asciiTheme="minorHAnsi" w:hAnsiTheme="minorHAnsi" w:cstheme="minorHAnsi"/>
+          <w:sz w:val="22"/>
+          <w:szCs w:val="20"/>
+          <w:lang w:val="en-GB"/>
+        </w:rPr>
+        <w:t xml:space="preserve"> cars where, for each parking space there is a Power Plug where it is possible to </w:t>
       </w:r>
       <w:r>
         <w:rPr>
@@ -2987,14 +3073,25 @@
         </w:rPr>
         <w:t xml:space="preserve"> </w:t>
       </w:r>
-      <w:r>
-        <w:rPr>
-          <w:rFonts w:asciiTheme="minorHAnsi" w:hAnsiTheme="minorHAnsi" w:cstheme="minorHAnsi"/>
-          <w:sz w:val="22"/>
-          <w:szCs w:val="20"/>
-          <w:lang w:val="en-GB"/>
-        </w:rPr>
-        <w:t>PowerEnjoy car</w:t>
+      <w:proofErr w:type="spellStart"/>
+      <w:r>
+        <w:rPr>
+          <w:rFonts w:asciiTheme="minorHAnsi" w:hAnsiTheme="minorHAnsi" w:cstheme="minorHAnsi"/>
+          <w:sz w:val="22"/>
+          <w:szCs w:val="20"/>
+          <w:lang w:val="en-GB"/>
+        </w:rPr>
+        <w:t>PowerEnjoy</w:t>
+      </w:r>
+      <w:proofErr w:type="spellEnd"/>
+      <w:r>
+        <w:rPr>
+          <w:rFonts w:asciiTheme="minorHAnsi" w:hAnsiTheme="minorHAnsi" w:cstheme="minorHAnsi"/>
+          <w:sz w:val="22"/>
+          <w:szCs w:val="20"/>
+          <w:lang w:val="en-GB"/>
+        </w:rPr>
+        <w:t xml:space="preserve"> car</w:t>
       </w:r>
       <w:r>
         <w:rPr>
@@ -3523,24 +3620,24 @@
           <w:lang w:val="en-GB"/>
         </w:rPr>
       </w:pPr>
-      <w:bookmarkStart w:id="5" w:name="_Reference_Documents"/>
+      <w:bookmarkStart w:id="4" w:name="_Reference_Documents"/>
+      <w:bookmarkEnd w:id="4"/>
+      <w:r>
+        <w:rPr>
+          <w:sz w:val="28"/>
+          <w:lang w:val="en-GB"/>
+        </w:rPr>
+        <w:t xml:space="preserve"> </w:t>
+      </w:r>
+      <w:bookmarkStart w:id="5" w:name="_Toc470825791"/>
+      <w:r>
+        <w:rPr>
+          <w:sz w:val="28"/>
+          <w:lang w:val="en-GB"/>
+        </w:rPr>
+        <w:t>Reference Documents</w:t>
+      </w:r>
       <w:bookmarkEnd w:id="5"/>
-      <w:r>
-        <w:rPr>
-          <w:sz w:val="28"/>
-          <w:lang w:val="en-GB"/>
-        </w:rPr>
-        <w:t xml:space="preserve"> </w:t>
-      </w:r>
-      <w:bookmarkStart w:id="6" w:name="_Toc470825791"/>
-      <w:r>
-        <w:rPr>
-          <w:sz w:val="28"/>
-          <w:lang w:val="en-GB"/>
-        </w:rPr>
-        <w:t>Reference Documents</w:t>
-      </w:r>
-      <w:bookmarkEnd w:id="6"/>
     </w:p>
     <w:p>
       <w:pPr>
@@ -3804,7 +3901,7 @@
           <w:lang w:val="en-GB"/>
         </w:rPr>
       </w:pPr>
-      <w:bookmarkStart w:id="7" w:name="_Toc470825792"/>
+      <w:bookmarkStart w:id="6" w:name="_Toc470825792"/>
       <w:r>
         <w:rPr>
           <w:rFonts w:asciiTheme="minorHAnsi" w:hAnsiTheme="minorHAnsi" w:cstheme="minorHAnsi"/>
@@ -3815,7 +3912,7 @@
         <w:lastRenderedPageBreak/>
         <w:t>Integration Strategy</w:t>
       </w:r>
-      <w:bookmarkEnd w:id="7"/>
+      <w:bookmarkEnd w:id="6"/>
     </w:p>
     <w:p>
       <w:pPr>
@@ -3836,7 +3933,7 @@
         </w:rPr>
         <w:t xml:space="preserve"> </w:t>
       </w:r>
-      <w:bookmarkStart w:id="8" w:name="_Toc470825793"/>
+      <w:bookmarkStart w:id="7" w:name="_Toc470825793"/>
       <w:r>
         <w:rPr>
           <w:sz w:val="28"/>
@@ -3844,7 +3941,7 @@
         </w:rPr>
         <w:t>Entry Criteria</w:t>
       </w:r>
-      <w:bookmarkEnd w:id="8"/>
+      <w:bookmarkEnd w:id="7"/>
     </w:p>
     <w:p>
       <w:pPr>
@@ -3857,16 +3954,10 @@
       <w:r>
         <w:rPr>
           <w:sz w:val="22"/>
-          <w:lang w:val="en-GB"/>
-        </w:rPr>
-        <w:t xml:space="preserve">The core of the system is identified by the Central System that contains the main logic of the application </w:t>
-      </w:r>
-      <w:r>
-        <w:rPr>
-          <w:sz w:val="22"/>
-          <w:lang w:val="en-GB"/>
-        </w:rPr>
-        <w:t>and that communicates with the user devices, the Data System, and the external Payment System.</w:t>
+          <w:highlight w:val="yellow"/>
+          <w:lang w:val="en-GB"/>
+        </w:rPr>
+        <w:t>The core of the system is identified by the Central System that contains the main logic of the application and that communicates with the user devices, the Data System, and the external Payment System.</w:t>
       </w:r>
     </w:p>
     <w:p>
@@ -3891,36 +3982,38 @@
           <w:lang w:val="en-GB"/>
         </w:rPr>
       </w:pPr>
-      <w:bookmarkStart w:id="9" w:name="_High_level_components"/>
+      <w:bookmarkStart w:id="8" w:name="_High_level_components"/>
+      <w:bookmarkEnd w:id="8"/>
+      <w:r>
+        <w:rPr>
+          <w:sz w:val="28"/>
+          <w:lang w:val="en-GB"/>
+        </w:rPr>
+        <w:t xml:space="preserve"> </w:t>
+      </w:r>
+      <w:bookmarkStart w:id="9" w:name="_Toc470825794"/>
+      <w:r>
+        <w:rPr>
+          <w:sz w:val="28"/>
+          <w:lang w:val="en-GB"/>
+        </w:rPr>
+        <w:t>Elements to be Integrated</w:t>
+      </w:r>
       <w:bookmarkEnd w:id="9"/>
-      <w:r>
-        <w:rPr>
-          <w:sz w:val="28"/>
-          <w:lang w:val="en-GB"/>
-        </w:rPr>
-        <w:t xml:space="preserve"> </w:t>
-      </w:r>
-      <w:bookmarkStart w:id="10" w:name="_Toc470825794"/>
-      <w:r>
-        <w:rPr>
-          <w:sz w:val="28"/>
-          <w:lang w:val="en-GB"/>
-        </w:rPr>
-        <w:t>Elements to be Integrated</w:t>
-      </w:r>
-      <w:bookmarkEnd w:id="10"/>
     </w:p>
     <w:p>
       <w:pPr>
         <w:spacing w:after="120"/>
         <w:rPr>
           <w:sz w:val="22"/>
-          <w:lang w:val="en-GB"/>
-        </w:rPr>
-      </w:pPr>
-      <w:r>
-        <w:rPr>
-          <w:sz w:val="22"/>
+          <w:highlight w:val="yellow"/>
+          <w:lang w:val="en-GB"/>
+        </w:rPr>
+      </w:pPr>
+      <w:r>
+        <w:rPr>
+          <w:sz w:val="22"/>
+          <w:highlight w:val="yellow"/>
           <w:lang w:val="en-GB"/>
         </w:rPr>
         <w:t xml:space="preserve">The </w:t>
@@ -3928,6 +4021,7 @@
       <w:r>
         <w:rPr>
           <w:sz w:val="22"/>
+          <w:highlight w:val="yellow"/>
           <w:lang w:val="en-GB"/>
         </w:rPr>
         <w:t xml:space="preserve">main </w:t>
@@ -3935,6 +4029,7 @@
       <w:r>
         <w:rPr>
           <w:sz w:val="22"/>
+          <w:highlight w:val="yellow"/>
           <w:lang w:val="en-GB"/>
         </w:rPr>
         <w:t>components of our system are:</w:t>
@@ -3954,50 +4049,26 @@
           <w:rFonts w:asciiTheme="minorHAnsi" w:hAnsiTheme="minorHAnsi" w:cstheme="minorHAnsi"/>
           <w:sz w:val="22"/>
           <w:szCs w:val="20"/>
-          <w:lang w:val="en-GB"/>
-        </w:rPr>
-      </w:pPr>
-      <w:r>
-        <w:rPr>
-          <w:rFonts w:asciiTheme="minorHAnsi" w:hAnsiTheme="minorHAnsi" w:cstheme="minorHAnsi"/>
-          <w:sz w:val="22"/>
-          <w:szCs w:val="20"/>
-          <w:lang w:val="en-GB"/>
-        </w:rPr>
-        <w:t>U</w:t>
-      </w:r>
-      <w:r>
-        <w:rPr>
-          <w:rFonts w:asciiTheme="minorHAnsi" w:hAnsiTheme="minorHAnsi" w:cstheme="minorHAnsi"/>
-          <w:sz w:val="22"/>
-          <w:szCs w:val="20"/>
-          <w:lang w:val="en-GB"/>
-        </w:rPr>
-        <w:t xml:space="preserve">ser </w:t>
-      </w:r>
-      <w:r>
-        <w:rPr>
-          <w:rFonts w:asciiTheme="minorHAnsi" w:hAnsiTheme="minorHAnsi" w:cstheme="minorHAnsi"/>
-          <w:sz w:val="22"/>
-          <w:szCs w:val="20"/>
-          <w:lang w:val="en-GB"/>
-        </w:rPr>
-        <w:t>A</w:t>
-      </w:r>
-      <w:r>
-        <w:rPr>
-          <w:rFonts w:asciiTheme="minorHAnsi" w:hAnsiTheme="minorHAnsi" w:cstheme="minorHAnsi"/>
-          <w:sz w:val="22"/>
-          <w:szCs w:val="20"/>
-          <w:lang w:val="en-GB"/>
-        </w:rPr>
-        <w:t>pp</w:t>
-      </w:r>
-      <w:r>
-        <w:rPr>
-          <w:rFonts w:asciiTheme="minorHAnsi" w:hAnsiTheme="minorHAnsi" w:cstheme="minorHAnsi"/>
-          <w:sz w:val="22"/>
-          <w:szCs w:val="20"/>
+          <w:highlight w:val="yellow"/>
+          <w:lang w:val="en-GB"/>
+        </w:rPr>
+      </w:pPr>
+      <w:r>
+        <w:rPr>
+          <w:rFonts w:asciiTheme="minorHAnsi" w:hAnsiTheme="minorHAnsi" w:cstheme="minorHAnsi"/>
+          <w:sz w:val="22"/>
+          <w:szCs w:val="20"/>
+          <w:highlight w:val="yellow"/>
+          <w:lang w:val="en-GB"/>
+        </w:rPr>
+        <w:t>User App</w:t>
+      </w:r>
+      <w:r>
+        <w:rPr>
+          <w:rFonts w:asciiTheme="minorHAnsi" w:hAnsiTheme="minorHAnsi" w:cstheme="minorHAnsi"/>
+          <w:sz w:val="22"/>
+          <w:szCs w:val="20"/>
+          <w:highlight w:val="yellow"/>
           <w:lang w:val="en-GB"/>
         </w:rPr>
         <w:t>lication;</w:t>
@@ -4017,32 +4088,26 @@
           <w:rFonts w:asciiTheme="minorHAnsi" w:hAnsiTheme="minorHAnsi" w:cstheme="minorHAnsi"/>
           <w:sz w:val="22"/>
           <w:szCs w:val="20"/>
-          <w:lang w:val="en-GB"/>
-        </w:rPr>
-      </w:pPr>
-      <w:r>
-        <w:rPr>
-          <w:rFonts w:asciiTheme="minorHAnsi" w:hAnsiTheme="minorHAnsi" w:cstheme="minorHAnsi"/>
-          <w:sz w:val="22"/>
-          <w:szCs w:val="20"/>
-          <w:lang w:val="en-GB"/>
-        </w:rPr>
-        <w:t>Operator A</w:t>
-      </w:r>
-      <w:r>
-        <w:rPr>
-          <w:rFonts w:asciiTheme="minorHAnsi" w:hAnsiTheme="minorHAnsi" w:cstheme="minorHAnsi"/>
-          <w:sz w:val="22"/>
-          <w:szCs w:val="20"/>
-          <w:lang w:val="en-GB"/>
-        </w:rPr>
-        <w:t>pp</w:t>
-      </w:r>
-      <w:r>
-        <w:rPr>
-          <w:rFonts w:asciiTheme="minorHAnsi" w:hAnsiTheme="minorHAnsi" w:cstheme="minorHAnsi"/>
-          <w:sz w:val="22"/>
-          <w:szCs w:val="20"/>
+          <w:highlight w:val="yellow"/>
+          <w:lang w:val="en-GB"/>
+        </w:rPr>
+      </w:pPr>
+      <w:r>
+        <w:rPr>
+          <w:rFonts w:asciiTheme="minorHAnsi" w:hAnsiTheme="minorHAnsi" w:cstheme="minorHAnsi"/>
+          <w:sz w:val="22"/>
+          <w:szCs w:val="20"/>
+          <w:highlight w:val="yellow"/>
+          <w:lang w:val="en-GB"/>
+        </w:rPr>
+        <w:t>Operator App</w:t>
+      </w:r>
+      <w:r>
+        <w:rPr>
+          <w:rFonts w:asciiTheme="minorHAnsi" w:hAnsiTheme="minorHAnsi" w:cstheme="minorHAnsi"/>
+          <w:sz w:val="22"/>
+          <w:szCs w:val="20"/>
+          <w:highlight w:val="yellow"/>
           <w:lang w:val="en-GB"/>
         </w:rPr>
         <w:t>lication;</w:t>
@@ -4062,14 +4127,16 @@
           <w:rFonts w:asciiTheme="minorHAnsi" w:hAnsiTheme="minorHAnsi" w:cstheme="minorHAnsi"/>
           <w:sz w:val="22"/>
           <w:szCs w:val="20"/>
-          <w:lang w:val="en-GB"/>
-        </w:rPr>
-      </w:pPr>
-      <w:r>
-        <w:rPr>
-          <w:rFonts w:asciiTheme="minorHAnsi" w:hAnsiTheme="minorHAnsi" w:cstheme="minorHAnsi"/>
-          <w:sz w:val="22"/>
-          <w:szCs w:val="20"/>
+          <w:highlight w:val="yellow"/>
+          <w:lang w:val="en-GB"/>
+        </w:rPr>
+      </w:pPr>
+      <w:r>
+        <w:rPr>
+          <w:rFonts w:asciiTheme="minorHAnsi" w:hAnsiTheme="minorHAnsi" w:cstheme="minorHAnsi"/>
+          <w:sz w:val="22"/>
+          <w:szCs w:val="20"/>
+          <w:highlight w:val="yellow"/>
           <w:lang w:val="en-GB"/>
         </w:rPr>
         <w:t>Central</w:t>
@@ -4079,24 +4146,17 @@
           <w:rFonts w:asciiTheme="minorHAnsi" w:hAnsiTheme="minorHAnsi" w:cstheme="minorHAnsi"/>
           <w:sz w:val="22"/>
           <w:szCs w:val="20"/>
-          <w:lang w:val="en-GB"/>
-        </w:rPr>
-        <w:t xml:space="preserve"> A</w:t>
-      </w:r>
-      <w:r>
-        <w:rPr>
-          <w:rFonts w:asciiTheme="minorHAnsi" w:hAnsiTheme="minorHAnsi" w:cstheme="minorHAnsi"/>
-          <w:sz w:val="22"/>
-          <w:szCs w:val="20"/>
-          <w:lang w:val="en-GB"/>
-        </w:rPr>
-        <w:t xml:space="preserve">pplication, containing the </w:t>
-      </w:r>
-      <w:r>
-        <w:rPr>
-          <w:rFonts w:asciiTheme="minorHAnsi" w:hAnsiTheme="minorHAnsi" w:cstheme="minorHAnsi"/>
-          <w:sz w:val="22"/>
-          <w:szCs w:val="20"/>
+          <w:highlight w:val="yellow"/>
+          <w:lang w:val="en-GB"/>
+        </w:rPr>
+        <w:t xml:space="preserve"> Application, containing the </w:t>
+      </w:r>
+      <w:r>
+        <w:rPr>
+          <w:rFonts w:asciiTheme="minorHAnsi" w:hAnsiTheme="minorHAnsi" w:cstheme="minorHAnsi"/>
+          <w:sz w:val="22"/>
+          <w:szCs w:val="20"/>
+          <w:highlight w:val="yellow"/>
           <w:lang w:val="en-GB"/>
         </w:rPr>
         <w:t>main system logic;</w:t>
@@ -4114,32 +4174,26 @@
         <w:jc w:val="both"/>
         <w:rPr>
           <w:sz w:val="22"/>
-          <w:lang w:val="en-GB"/>
-        </w:rPr>
-      </w:pPr>
-      <w:r>
-        <w:rPr>
-          <w:rFonts w:asciiTheme="minorHAnsi" w:hAnsiTheme="minorHAnsi" w:cstheme="minorHAnsi"/>
-          <w:sz w:val="22"/>
-          <w:szCs w:val="20"/>
-          <w:lang w:val="en-GB"/>
-        </w:rPr>
-        <w:t>D</w:t>
-      </w:r>
-      <w:r>
-        <w:rPr>
-          <w:rFonts w:asciiTheme="minorHAnsi" w:hAnsiTheme="minorHAnsi" w:cstheme="minorHAnsi"/>
-          <w:sz w:val="22"/>
-          <w:szCs w:val="20"/>
-          <w:lang w:val="en-GB"/>
-        </w:rPr>
-        <w:t>atabase</w:t>
-      </w:r>
-      <w:r>
-        <w:rPr>
-          <w:rFonts w:asciiTheme="minorHAnsi" w:hAnsiTheme="minorHAnsi" w:cstheme="minorHAnsi"/>
-          <w:sz w:val="22"/>
-          <w:szCs w:val="20"/>
+          <w:highlight w:val="yellow"/>
+          <w:lang w:val="en-GB"/>
+        </w:rPr>
+      </w:pPr>
+      <w:r>
+        <w:rPr>
+          <w:rFonts w:asciiTheme="minorHAnsi" w:hAnsiTheme="minorHAnsi" w:cstheme="minorHAnsi"/>
+          <w:sz w:val="22"/>
+          <w:szCs w:val="20"/>
+          <w:highlight w:val="yellow"/>
+          <w:lang w:val="en-GB"/>
+        </w:rPr>
+        <w:t>Database</w:t>
+      </w:r>
+      <w:r>
+        <w:rPr>
+          <w:rFonts w:asciiTheme="minorHAnsi" w:hAnsiTheme="minorHAnsi" w:cstheme="minorHAnsi"/>
+          <w:sz w:val="22"/>
+          <w:szCs w:val="20"/>
+          <w:highlight w:val="yellow"/>
           <w:lang w:val="en-GB"/>
         </w:rPr>
         <w:t>.</w:t>
@@ -4156,6 +4210,7 @@
       <w:r>
         <w:rPr>
           <w:sz w:val="22"/>
+          <w:highlight w:val="yellow"/>
           <w:lang w:val="en-GB"/>
         </w:rPr>
         <w:t>The main application interacts with the database to get all information concerning users, operators, cars, parking areas and special parking areas. Most of the interactions concern the request or the update of car information, such as its position before reserving it or after parking it.</w:t>
@@ -4189,7 +4244,7 @@
         </w:rPr>
         <w:t xml:space="preserve"> </w:t>
       </w:r>
-      <w:bookmarkStart w:id="11" w:name="_Toc470825795"/>
+      <w:bookmarkStart w:id="10" w:name="_Toc470825795"/>
       <w:r>
         <w:rPr>
           <w:sz w:val="28"/>
@@ -4197,7 +4252,7 @@
         </w:rPr>
         <w:t>Integration Testing Strategy</w:t>
       </w:r>
-      <w:bookmarkEnd w:id="11"/>
+      <w:bookmarkEnd w:id="10"/>
     </w:p>
     <w:p>
       <w:pPr>
@@ -4212,42 +4267,79 @@
           <w:sz w:val="22"/>
           <w:lang w:val="en-GB"/>
         </w:rPr>
-        <w:t>In the following</w:t>
-      </w:r>
-      <w:r>
-        <w:rPr>
-          <w:sz w:val="22"/>
-          <w:lang w:val="en-GB"/>
-        </w:rPr>
-        <w:t xml:space="preserve"> paragraph</w:t>
-      </w:r>
-      <w:r>
-        <w:rPr>
-          <w:sz w:val="22"/>
-          <w:lang w:val="en-GB"/>
-        </w:rPr>
-        <w:t>s</w:t>
-      </w:r>
-      <w:r>
-        <w:rPr>
-          <w:sz w:val="22"/>
-          <w:lang w:val="en-GB"/>
-        </w:rPr>
-        <w:t xml:space="preserve">, we will discuss in detail the components presented in the </w:t>
-      </w:r>
-      <w:r>
-        <w:rPr>
-          <w:sz w:val="22"/>
-          <w:lang w:val="en-GB"/>
-        </w:rPr>
-        <w:t>high-level</w:t>
-      </w:r>
-      <w:r>
-        <w:rPr>
-          <w:sz w:val="22"/>
-          <w:lang w:val="en-GB"/>
-        </w:rPr>
-        <w:t xml:space="preserve"> components view.</w:t>
+        <w:t>We decided to use a bottom-up approach</w:t>
+      </w:r>
+      <w:r>
+        <w:rPr>
+          <w:sz w:val="22"/>
+          <w:lang w:val="en-GB"/>
+        </w:rPr>
+        <w:t xml:space="preserve"> to test the software. The choice is based</w:t>
+      </w:r>
+      <w:r>
+        <w:rPr>
+          <w:sz w:val="22"/>
+          <w:lang w:val="en-GB"/>
+        </w:rPr>
+        <w:t xml:space="preserve"> </w:t>
+      </w:r>
+      <w:r>
+        <w:rPr>
+          <w:sz w:val="22"/>
+          <w:lang w:val="en-GB"/>
+        </w:rPr>
+        <w:t xml:space="preserve">on the fact this method guarantees a better result while testing. In fact, we think that the use of drivers, when needed, would be better than working with stubs. Also, this will </w:t>
+      </w:r>
+      <w:r>
+        <w:rPr>
+          <w:sz w:val="22"/>
+          <w:lang w:val="en-GB"/>
+        </w:rPr>
+        <w:t>prevent long</w:t>
+      </w:r>
+      <w:r>
+        <w:rPr>
+          <w:sz w:val="22"/>
+          <w:lang w:val="en-GB"/>
+        </w:rPr>
+        <w:t xml:space="preserve"> work</w:t>
+      </w:r>
+      <w:r>
+        <w:rPr>
+          <w:sz w:val="22"/>
+          <w:lang w:val="en-GB"/>
+        </w:rPr>
+        <w:t>ing time</w:t>
+      </w:r>
+      <w:r>
+        <w:rPr>
+          <w:sz w:val="22"/>
+          <w:lang w:val="en-GB"/>
+        </w:rPr>
+        <w:t xml:space="preserve"> for making stubs. </w:t>
+      </w:r>
+    </w:p>
+    <w:p>
+      <w:pPr>
+        <w:spacing w:after="120"/>
+        <w:rPr>
+          <w:sz w:val="22"/>
+          <w:lang w:val="en-GB"/>
+        </w:rPr>
+      </w:pPr>
+      <w:r>
+        <w:rPr>
+          <w:sz w:val="22"/>
+          <w:lang w:val="en-GB"/>
+        </w:rPr>
+        <w:t>As already discussed, the software has many critical points, but we</w:t>
+      </w:r>
+      <w:r>
+        <w:rPr>
+          <w:sz w:val="22"/>
+          <w:lang w:val="en-GB"/>
+        </w:rPr>
+        <w:t xml:space="preserve"> guess that the bottom-up strategy will be a safer method and software faults will be easily found and corrected.</w:t>
       </w:r>
     </w:p>
     <w:p>
@@ -4275,7 +4367,7 @@
           <w:lang w:val="en-GB"/>
         </w:rPr>
       </w:pPr>
-      <w:bookmarkStart w:id="12" w:name="_Toc470825796"/>
+      <w:bookmarkStart w:id="11" w:name="_Toc470825796"/>
       <w:r>
         <w:rPr>
           <w:rFonts w:asciiTheme="minorHAnsi" w:hAnsiTheme="minorHAnsi"/>
@@ -4285,19 +4377,21 @@
         </w:rPr>
         <w:t>Central Application</w:t>
       </w:r>
-      <w:bookmarkEnd w:id="12"/>
+      <w:bookmarkEnd w:id="11"/>
     </w:p>
     <w:p>
       <w:pPr>
         <w:spacing w:after="120"/>
         <w:rPr>
           <w:sz w:val="22"/>
-          <w:lang w:val="en-GB"/>
-        </w:rPr>
-      </w:pPr>
-      <w:r>
-        <w:rPr>
-          <w:sz w:val="22"/>
+          <w:highlight w:val="yellow"/>
+          <w:lang w:val="en-GB"/>
+        </w:rPr>
+      </w:pPr>
+      <w:r>
+        <w:rPr>
+          <w:sz w:val="22"/>
+          <w:highlight w:val="yellow"/>
           <w:lang w:val="en-GB"/>
         </w:rPr>
         <w:t xml:space="preserve">The </w:t>
@@ -4305,6 +4399,7 @@
       <w:r>
         <w:rPr>
           <w:sz w:val="22"/>
+          <w:highlight w:val="yellow"/>
           <w:lang w:val="en-GB"/>
         </w:rPr>
         <w:t>controller has components</w:t>
@@ -4312,6 +4407,7 @@
       <w:r>
         <w:rPr>
           <w:sz w:val="22"/>
+          <w:highlight w:val="yellow"/>
           <w:lang w:val="en-GB"/>
         </w:rPr>
         <w:t xml:space="preserve"> specialised in different operations. These</w:t>
@@ -4319,6 +4415,7 @@
       <w:r>
         <w:rPr>
           <w:sz w:val="22"/>
+          <w:highlight w:val="yellow"/>
           <w:lang w:val="en-GB"/>
         </w:rPr>
         <w:t xml:space="preserve"> are:</w:t>
@@ -4338,32 +4435,26 @@
           <w:rFonts w:asciiTheme="minorHAnsi" w:hAnsiTheme="minorHAnsi" w:cstheme="minorHAnsi"/>
           <w:sz w:val="22"/>
           <w:szCs w:val="20"/>
-          <w:lang w:val="en-GB"/>
-        </w:rPr>
-      </w:pPr>
-      <w:r>
-        <w:rPr>
-          <w:rFonts w:asciiTheme="minorHAnsi" w:hAnsiTheme="minorHAnsi" w:cstheme="minorHAnsi"/>
-          <w:sz w:val="22"/>
-          <w:szCs w:val="20"/>
-          <w:lang w:val="en-GB"/>
-        </w:rPr>
-        <w:t xml:space="preserve">the </w:t>
-      </w:r>
-      <w:r>
-        <w:rPr>
-          <w:rFonts w:asciiTheme="minorHAnsi" w:hAnsiTheme="minorHAnsi" w:cstheme="minorHAnsi"/>
-          <w:sz w:val="22"/>
-          <w:szCs w:val="20"/>
-          <w:lang w:val="en-GB"/>
-        </w:rPr>
-        <w:t>Web</w:t>
-      </w:r>
-      <w:r>
-        <w:rPr>
-          <w:rFonts w:asciiTheme="minorHAnsi" w:hAnsiTheme="minorHAnsi" w:cstheme="minorHAnsi"/>
-          <w:sz w:val="22"/>
-          <w:szCs w:val="20"/>
+          <w:highlight w:val="yellow"/>
+          <w:lang w:val="en-GB"/>
+        </w:rPr>
+      </w:pPr>
+      <w:r>
+        <w:rPr>
+          <w:rFonts w:asciiTheme="minorHAnsi" w:hAnsiTheme="minorHAnsi" w:cstheme="minorHAnsi"/>
+          <w:sz w:val="22"/>
+          <w:szCs w:val="20"/>
+          <w:highlight w:val="yellow"/>
+          <w:lang w:val="en-GB"/>
+        </w:rPr>
+        <w:t>the Web</w:t>
+      </w:r>
+      <w:r>
+        <w:rPr>
+          <w:rFonts w:asciiTheme="minorHAnsi" w:hAnsiTheme="minorHAnsi" w:cstheme="minorHAnsi"/>
+          <w:sz w:val="22"/>
+          <w:szCs w:val="20"/>
+          <w:highlight w:val="yellow"/>
           <w:lang w:val="en-GB"/>
         </w:rPr>
         <w:t xml:space="preserve"> </w:t>
@@ -4373,6 +4464,7 @@
           <w:rFonts w:asciiTheme="minorHAnsi" w:hAnsiTheme="minorHAnsi" w:cstheme="minorHAnsi"/>
           <w:sz w:val="22"/>
           <w:szCs w:val="20"/>
+          <w:highlight w:val="yellow"/>
           <w:lang w:val="en-GB"/>
         </w:rPr>
         <w:t xml:space="preserve">Service, that </w:t>
@@ -4382,6 +4474,7 @@
           <w:rFonts w:asciiTheme="minorHAnsi" w:hAnsiTheme="minorHAnsi" w:cstheme="minorHAnsi"/>
           <w:sz w:val="22"/>
           <w:szCs w:val="20"/>
+          <w:highlight w:val="yellow"/>
           <w:lang w:val="en-GB"/>
         </w:rPr>
         <w:t xml:space="preserve">acts as a dispatcher for the incoming </w:t>
@@ -4391,6 +4484,7 @@
           <w:rFonts w:asciiTheme="minorHAnsi" w:hAnsiTheme="minorHAnsi" w:cstheme="minorHAnsi"/>
           <w:sz w:val="22"/>
           <w:szCs w:val="20"/>
+          <w:highlight w:val="yellow"/>
           <w:lang w:val="en-GB"/>
         </w:rPr>
         <w:t xml:space="preserve">requests from </w:t>
@@ -4400,6 +4494,7 @@
           <w:rFonts w:asciiTheme="minorHAnsi" w:hAnsiTheme="minorHAnsi" w:cstheme="minorHAnsi"/>
           <w:sz w:val="22"/>
           <w:szCs w:val="20"/>
+          <w:highlight w:val="yellow"/>
           <w:lang w:val="en-GB"/>
         </w:rPr>
         <w:t>user</w:t>
@@ -4409,6 +4504,7 @@
           <w:rFonts w:asciiTheme="minorHAnsi" w:hAnsiTheme="minorHAnsi" w:cstheme="minorHAnsi"/>
           <w:sz w:val="22"/>
           <w:szCs w:val="20"/>
+          <w:highlight w:val="yellow"/>
           <w:lang w:val="en-GB"/>
         </w:rPr>
         <w:t xml:space="preserve"> applications</w:t>
@@ -4418,6 +4514,7 @@
           <w:rFonts w:asciiTheme="minorHAnsi" w:hAnsiTheme="minorHAnsi" w:cstheme="minorHAnsi"/>
           <w:sz w:val="22"/>
           <w:szCs w:val="20"/>
+          <w:highlight w:val="yellow"/>
           <w:lang w:val="en-GB"/>
         </w:rPr>
         <w:t>, checks the correct authentication and gets the results from the other controllers</w:t>
@@ -4427,6 +4524,7 @@
           <w:rFonts w:asciiTheme="minorHAnsi" w:hAnsiTheme="minorHAnsi" w:cstheme="minorHAnsi"/>
           <w:sz w:val="22"/>
           <w:szCs w:val="20"/>
+          <w:highlight w:val="yellow"/>
           <w:lang w:val="en-GB"/>
         </w:rPr>
         <w:t>;</w:t>
@@ -4446,16 +4544,19 @@
           <w:rFonts w:asciiTheme="minorHAnsi" w:hAnsiTheme="minorHAnsi" w:cstheme="minorHAnsi"/>
           <w:sz w:val="22"/>
           <w:szCs w:val="20"/>
-          <w:lang w:val="en-GB"/>
-        </w:rPr>
-      </w:pPr>
-      <w:r>
-        <w:rPr>
-          <w:rFonts w:asciiTheme="minorHAnsi" w:hAnsiTheme="minorHAnsi" w:cstheme="minorHAnsi"/>
-          <w:sz w:val="22"/>
-          <w:szCs w:val="20"/>
-          <w:lang w:val="en-GB"/>
-        </w:rPr>
+          <w:highlight w:val="yellow"/>
+          <w:lang w:val="en-GB"/>
+        </w:rPr>
+      </w:pPr>
+      <w:r>
+        <w:rPr>
+          <w:rFonts w:asciiTheme="minorHAnsi" w:hAnsiTheme="minorHAnsi" w:cstheme="minorHAnsi"/>
+          <w:sz w:val="22"/>
+          <w:szCs w:val="20"/>
+          <w:highlight w:val="yellow"/>
+          <w:lang w:val="en-GB"/>
+        </w:rPr>
+        <w:lastRenderedPageBreak/>
         <w:t>the Authentication</w:t>
       </w:r>
       <w:r>
@@ -4463,6 +4564,7 @@
           <w:rFonts w:asciiTheme="minorHAnsi" w:hAnsiTheme="minorHAnsi" w:cstheme="minorHAnsi"/>
           <w:sz w:val="22"/>
           <w:szCs w:val="20"/>
+          <w:highlight w:val="yellow"/>
           <w:lang w:val="en-GB"/>
         </w:rPr>
         <w:t xml:space="preserve">, which </w:t>
@@ -4472,6 +4574,7 @@
           <w:rFonts w:asciiTheme="minorHAnsi" w:hAnsiTheme="minorHAnsi" w:cstheme="minorHAnsi"/>
           <w:sz w:val="22"/>
           <w:szCs w:val="20"/>
+          <w:highlight w:val="yellow"/>
           <w:lang w:val="en-GB"/>
         </w:rPr>
         <w:t>is used for the validation of the user login information</w:t>
@@ -4481,6 +4584,7 @@
           <w:rFonts w:asciiTheme="minorHAnsi" w:hAnsiTheme="minorHAnsi" w:cstheme="minorHAnsi"/>
           <w:sz w:val="22"/>
           <w:szCs w:val="20"/>
+          <w:highlight w:val="yellow"/>
           <w:lang w:val="en-GB"/>
         </w:rPr>
         <w:t>;</w:t>
@@ -4502,18 +4606,63 @@
           <w:rFonts w:asciiTheme="minorHAnsi" w:hAnsiTheme="minorHAnsi" w:cstheme="minorHAnsi"/>
           <w:sz w:val="22"/>
           <w:szCs w:val="20"/>
-          <w:lang w:val="en-GB"/>
-        </w:rPr>
-        <w:t>The DAOs exchange messages directly with the Database, while the DataInterface lets the model communicate with the DataService</w:t>
-      </w:r>
-      <w:r>
-        <w:rPr>
-          <w:rFonts w:asciiTheme="minorHAnsi" w:hAnsiTheme="minorHAnsi" w:cstheme="minorHAnsi"/>
-          <w:sz w:val="22"/>
-          <w:szCs w:val="20"/>
-          <w:lang w:val="en-GB"/>
-        </w:rPr>
-        <w:t xml:space="preserve">. </w:t>
+          <w:highlight w:val="yellow"/>
+          <w:lang w:val="en-GB"/>
+        </w:rPr>
+        <w:t xml:space="preserve">The DAOs exchange messages directly with the Database, while the </w:t>
+      </w:r>
+      <w:proofErr w:type="spellStart"/>
+      <w:r>
+        <w:rPr>
+          <w:rFonts w:asciiTheme="minorHAnsi" w:hAnsiTheme="minorHAnsi" w:cstheme="minorHAnsi"/>
+          <w:sz w:val="22"/>
+          <w:szCs w:val="20"/>
+          <w:highlight w:val="yellow"/>
+          <w:lang w:val="en-GB"/>
+        </w:rPr>
+        <w:t>DataInterface</w:t>
+      </w:r>
+      <w:proofErr w:type="spellEnd"/>
+      <w:r>
+        <w:rPr>
+          <w:rFonts w:asciiTheme="minorHAnsi" w:hAnsiTheme="minorHAnsi" w:cstheme="minorHAnsi"/>
+          <w:sz w:val="22"/>
+          <w:szCs w:val="20"/>
+          <w:highlight w:val="yellow"/>
+          <w:lang w:val="en-GB"/>
+        </w:rPr>
+        <w:t xml:space="preserve"> lets the model communicate with the </w:t>
+      </w:r>
+      <w:proofErr w:type="spellStart"/>
+      <w:r>
+        <w:rPr>
+          <w:rFonts w:asciiTheme="minorHAnsi" w:hAnsiTheme="minorHAnsi" w:cstheme="minorHAnsi"/>
+          <w:sz w:val="22"/>
+          <w:szCs w:val="20"/>
+          <w:highlight w:val="yellow"/>
+          <w:lang w:val="en-GB"/>
+        </w:rPr>
+        <w:t>DataService</w:t>
+      </w:r>
+      <w:proofErr w:type="spellEnd"/>
+      <w:r>
+        <w:rPr>
+          <w:rFonts w:asciiTheme="minorHAnsi" w:hAnsiTheme="minorHAnsi" w:cstheme="minorHAnsi"/>
+          <w:sz w:val="22"/>
+          <w:szCs w:val="20"/>
+          <w:highlight w:val="yellow"/>
+          <w:lang w:val="en-GB"/>
+        </w:rPr>
+        <w:t>.</w:t>
+      </w:r>
+      <w:r>
+        <w:rPr>
+          <w:rFonts w:asciiTheme="minorHAnsi" w:hAnsiTheme="minorHAnsi" w:cstheme="minorHAnsi"/>
+          <w:sz w:val="22"/>
+          <w:szCs w:val="20"/>
+          <w:lang w:val="en-GB"/>
+        </w:rPr>
+        <w:t xml:space="preserve"> </w:t>
       </w:r>
     </w:p>
     <w:p>
@@ -4544,7 +4693,7 @@
           <w:lang w:val="en-GB"/>
         </w:rPr>
       </w:pPr>
-      <w:bookmarkStart w:id="13" w:name="_Toc470825797"/>
+      <w:bookmarkStart w:id="12" w:name="_Toc470825797"/>
       <w:r>
         <w:rPr>
           <w:rFonts w:asciiTheme="minorHAnsi" w:hAnsiTheme="minorHAnsi"/>
@@ -4554,7 +4703,7 @@
         </w:rPr>
         <w:t>Persistence</w:t>
       </w:r>
-      <w:bookmarkEnd w:id="13"/>
+      <w:bookmarkEnd w:id="12"/>
     </w:p>
     <w:p>
       <w:pPr>
@@ -4572,24 +4721,17 @@
           <w:rFonts w:asciiTheme="minorHAnsi" w:hAnsiTheme="minorHAnsi" w:cstheme="minorHAnsi"/>
           <w:sz w:val="22"/>
           <w:szCs w:val="20"/>
-          <w:lang w:val="en-GB"/>
-        </w:rPr>
-        <w:t xml:space="preserve">The </w:t>
-      </w:r>
-      <w:r>
-        <w:rPr>
-          <w:rFonts w:asciiTheme="minorHAnsi" w:hAnsiTheme="minorHAnsi" w:cstheme="minorHAnsi"/>
-          <w:sz w:val="22"/>
-          <w:szCs w:val="20"/>
-          <w:lang w:val="en-GB"/>
-        </w:rPr>
-        <w:t>pe</w:t>
-      </w:r>
-      <w:r>
-        <w:rPr>
-          <w:rFonts w:asciiTheme="minorHAnsi" w:hAnsiTheme="minorHAnsi" w:cstheme="minorHAnsi"/>
-          <w:sz w:val="22"/>
-          <w:szCs w:val="20"/>
+          <w:highlight w:val="yellow"/>
+          <w:lang w:val="en-GB"/>
+        </w:rPr>
+        <w:t>The pe</w:t>
+      </w:r>
+      <w:r>
+        <w:rPr>
+          <w:rFonts w:asciiTheme="minorHAnsi" w:hAnsiTheme="minorHAnsi" w:cstheme="minorHAnsi"/>
+          <w:sz w:val="22"/>
+          <w:szCs w:val="20"/>
+          <w:highlight w:val="yellow"/>
           <w:lang w:val="en-GB"/>
         </w:rPr>
         <w:t>rsistence contains the database, where all the data of the system is stored</w:t>
@@ -4599,18 +4741,51 @@
           <w:rFonts w:asciiTheme="minorHAnsi" w:hAnsiTheme="minorHAnsi" w:cstheme="minorHAnsi"/>
           <w:sz w:val="22"/>
           <w:szCs w:val="20"/>
-          <w:lang w:val="en-GB"/>
-        </w:rPr>
-        <w:t>, and the DataService component</w:t>
-      </w:r>
-      <w:r>
-        <w:rPr>
-          <w:rFonts w:asciiTheme="minorHAnsi" w:hAnsiTheme="minorHAnsi" w:cstheme="minorHAnsi"/>
-          <w:sz w:val="22"/>
-          <w:szCs w:val="20"/>
-          <w:lang w:val="en-GB"/>
-        </w:rPr>
-        <w:t xml:space="preserve">. </w:t>
+          <w:highlight w:val="yellow"/>
+          <w:lang w:val="en-GB"/>
+        </w:rPr>
+        <w:t xml:space="preserve">, and the </w:t>
+      </w:r>
+      <w:proofErr w:type="spellStart"/>
+      <w:r>
+        <w:rPr>
+          <w:rFonts w:asciiTheme="minorHAnsi" w:hAnsiTheme="minorHAnsi" w:cstheme="minorHAnsi"/>
+          <w:sz w:val="22"/>
+          <w:szCs w:val="20"/>
+          <w:highlight w:val="yellow"/>
+          <w:lang w:val="en-GB"/>
+        </w:rPr>
+        <w:t>DataService</w:t>
+      </w:r>
+      <w:proofErr w:type="spellEnd"/>
+      <w:r>
+        <w:rPr>
+          <w:rFonts w:asciiTheme="minorHAnsi" w:hAnsiTheme="minorHAnsi" w:cstheme="minorHAnsi"/>
+          <w:sz w:val="22"/>
+          <w:szCs w:val="20"/>
+          <w:highlight w:val="yellow"/>
+          <w:lang w:val="en-GB"/>
+        </w:rPr>
+        <w:t xml:space="preserve"> component</w:t>
+      </w:r>
+      <w:r>
+        <w:rPr>
+          <w:rFonts w:asciiTheme="minorHAnsi" w:hAnsiTheme="minorHAnsi" w:cstheme="minorHAnsi"/>
+          <w:sz w:val="22"/>
+          <w:szCs w:val="20"/>
+          <w:highlight w:val="yellow"/>
+          <w:lang w:val="en-GB"/>
+        </w:rPr>
+        <w:t>.</w:t>
+      </w:r>
+      <w:r>
+        <w:rPr>
+          <w:rFonts w:asciiTheme="minorHAnsi" w:hAnsiTheme="minorHAnsi" w:cstheme="minorHAnsi"/>
+          <w:sz w:val="22"/>
+          <w:szCs w:val="20"/>
+          <w:lang w:val="en-GB"/>
+        </w:rPr>
+        <w:t xml:space="preserve"> </w:t>
       </w:r>
     </w:p>
     <w:p>
@@ -4644,7 +4819,7 @@
         </w:rPr>
         <w:t xml:space="preserve"> </w:t>
       </w:r>
-      <w:bookmarkStart w:id="14" w:name="_Toc470825798"/>
+      <w:bookmarkStart w:id="13" w:name="_Toc470825798"/>
       <w:r>
         <w:rPr>
           <w:sz w:val="28"/>
@@ -4652,7 +4827,7 @@
         </w:rPr>
         <w:t>Sequence of Component/Function Integration</w:t>
       </w:r>
-      <w:bookmarkEnd w:id="14"/>
+      <w:bookmarkEnd w:id="13"/>
     </w:p>
     <w:p>
       <w:pPr>
@@ -4666,6 +4841,7 @@
       <w:r>
         <w:rPr>
           <w:sz w:val="22"/>
+          <w:highlight w:val="yellow"/>
           <w:lang w:val="en-GB"/>
         </w:rPr>
         <w:t>The interfaces we use are described in the following paragraphs. These play an important role because they grant the communication between the components of our system.</w:t>
@@ -4697,7 +4873,7 @@
           <w:lang w:val="en-GB"/>
         </w:rPr>
       </w:pPr>
-      <w:bookmarkStart w:id="15" w:name="_Toc470825799"/>
+      <w:bookmarkStart w:id="14" w:name="_Toc470825799"/>
       <w:r>
         <w:rPr>
           <w:rFonts w:asciiTheme="minorHAnsi" w:hAnsiTheme="minorHAnsi"/>
@@ -4707,7 +4883,7 @@
         </w:rPr>
         <w:t>Software Integration Sequence</w:t>
       </w:r>
-      <w:bookmarkEnd w:id="15"/>
+      <w:bookmarkEnd w:id="14"/>
     </w:p>
     <w:p>
       <w:pPr>
@@ -4721,57 +4897,1338 @@
       <w:r>
         <w:rPr>
           <w:sz w:val="22"/>
-          <w:lang w:val="en-GB"/>
-        </w:rPr>
-        <w:t>This interface shows the methods through which the user and operator applications can send request</w:t>
-      </w:r>
-      <w:r>
-        <w:rPr>
-          <w:sz w:val="22"/>
-          <w:lang w:val="en-GB"/>
-        </w:rPr>
-        <w:t>s</w:t>
-      </w:r>
-      <w:r>
-        <w:rPr>
-          <w:sz w:val="22"/>
-          <w:lang w:val="en-GB"/>
-        </w:rPr>
-        <w:t xml:space="preserve"> to the </w:t>
-      </w:r>
-      <w:r>
-        <w:rPr>
-          <w:sz w:val="22"/>
-          <w:lang w:val="en-GB"/>
-        </w:rPr>
-        <w:t>WebService that dispatches them to the other controllers</w:t>
-      </w:r>
-      <w:r>
-        <w:rPr>
-          <w:sz w:val="22"/>
-          <w:lang w:val="en-GB"/>
-        </w:rPr>
-        <w:t xml:space="preserve">. In the following </w:t>
-      </w:r>
-      <w:r>
-        <w:rPr>
-          <w:sz w:val="22"/>
-          <w:lang w:val="en-GB"/>
-        </w:rPr>
-        <w:t>table,</w:t>
-      </w:r>
-      <w:r>
-        <w:rPr>
-          <w:sz w:val="22"/>
-          <w:lang w:val="en-GB"/>
-        </w:rPr>
-        <w:t xml:space="preserve"> we give a non-exhaustive list of methods to be defined.</w:t>
-      </w:r>
-    </w:p>
+          <w:highlight w:val="yellow"/>
+          <w:lang w:val="en-GB"/>
+        </w:rPr>
+        <w:t>SORTING NEEDE</w:t>
+      </w:r>
+      <w:r>
+        <w:rPr>
+          <w:sz w:val="22"/>
+          <w:highlight w:val="yellow"/>
+          <w:lang w:val="en-GB"/>
+        </w:rPr>
+        <w:t>D?</w:t>
+      </w:r>
+      <w:bookmarkStart w:id="15" w:name="_GoBack"/>
+      <w:bookmarkEnd w:id="15"/>
+    </w:p>
+    <w:tbl>
+      <w:tblPr>
+        <w:tblStyle w:val="Grigliatabella"/>
+        <w:tblW w:w="6946" w:type="dxa"/>
+        <w:tblBorders>
+          <w:top w:val="none" w:sz="0" w:space="0" w:color="auto"/>
+          <w:left w:val="none" w:sz="0" w:space="0" w:color="auto"/>
+          <w:bottom w:val="single" w:sz="12" w:space="0" w:color="auto"/>
+          <w:right w:val="none" w:sz="0" w:space="0" w:color="auto"/>
+          <w:insideH w:val="single" w:sz="12" w:space="0" w:color="auto"/>
+          <w:insideV w:val="single" w:sz="8" w:space="0" w:color="auto"/>
+        </w:tblBorders>
+        <w:tblCellMar>
+          <w:top w:w="57" w:type="dxa"/>
+          <w:bottom w:w="57" w:type="dxa"/>
+        </w:tblCellMar>
+        <w:tblLook w:val="04A0" w:firstRow="1" w:lastRow="0" w:firstColumn="1" w:lastColumn="0" w:noHBand="0" w:noVBand="1"/>
+      </w:tblPr>
+      <w:tblGrid>
+        <w:gridCol w:w="426"/>
+        <w:gridCol w:w="4536"/>
+        <w:gridCol w:w="1984"/>
+      </w:tblGrid>
+      <w:tr>
+        <w:trPr>
+          <w:trHeight w:val="364"/>
+        </w:trPr>
+        <w:tc>
+          <w:tcPr>
+            <w:tcW w:w="426" w:type="dxa"/>
+          </w:tcPr>
+          <w:p>
+            <w:pPr>
+              <w:spacing w:after="0" w:line="240" w:lineRule="auto"/>
+              <w:ind w:left="0" w:right="0" w:firstLine="0"/>
+              <w:rPr>
+                <w:b/>
+                <w:sz w:val="22"/>
+                <w:lang w:val="en-GB"/>
+              </w:rPr>
+            </w:pPr>
+            <w:r>
+              <w:rPr>
+                <w:b/>
+                <w:sz w:val="22"/>
+                <w:lang w:val="en-GB"/>
+              </w:rPr>
+              <w:t>ID</w:t>
+            </w:r>
+          </w:p>
+        </w:tc>
+        <w:tc>
+          <w:tcPr>
+            <w:tcW w:w="4536" w:type="dxa"/>
+            <w:tcBorders>
+              <w:right w:val="single" w:sz="4" w:space="0" w:color="auto"/>
+            </w:tcBorders>
+          </w:tcPr>
+          <w:p>
+            <w:pPr>
+              <w:spacing w:after="0" w:line="240" w:lineRule="auto"/>
+              <w:ind w:left="0" w:right="0" w:firstLine="0"/>
+              <w:rPr>
+                <w:b/>
+                <w:sz w:val="22"/>
+                <w:lang w:val="en-GB"/>
+              </w:rPr>
+            </w:pPr>
+            <w:r>
+              <w:rPr>
+                <w:b/>
+                <w:sz w:val="22"/>
+                <w:lang w:val="en-GB"/>
+              </w:rPr>
+              <w:t>Integration Test</w:t>
+            </w:r>
+          </w:p>
+        </w:tc>
+        <w:tc>
+          <w:tcPr>
+            <w:tcW w:w="1984" w:type="dxa"/>
+            <w:tcBorders>
+              <w:left w:val="single" w:sz="4" w:space="0" w:color="auto"/>
+            </w:tcBorders>
+          </w:tcPr>
+          <w:p>
+            <w:pPr>
+              <w:spacing w:after="0" w:line="240" w:lineRule="auto"/>
+              <w:ind w:left="0" w:right="0" w:firstLine="0"/>
+              <w:rPr>
+                <w:b/>
+                <w:sz w:val="22"/>
+                <w:lang w:val="en-GB"/>
+              </w:rPr>
+            </w:pPr>
+            <w:r>
+              <w:rPr>
+                <w:b/>
+                <w:sz w:val="22"/>
+                <w:lang w:val="en-GB"/>
+              </w:rPr>
+              <w:t>Paragraph</w:t>
+            </w:r>
+          </w:p>
+        </w:tc>
+      </w:tr>
+      <w:tr>
+        <w:trPr>
+          <w:trHeight w:val="364"/>
+        </w:trPr>
+        <w:tc>
+          <w:tcPr>
+            <w:tcW w:w="426" w:type="dxa"/>
+            <w:vAlign w:val="center"/>
+          </w:tcPr>
+          <w:p>
+            <w:pPr>
+              <w:spacing w:after="0" w:line="240" w:lineRule="auto"/>
+              <w:ind w:left="0" w:right="0" w:firstLine="0"/>
+              <w:jc w:val="left"/>
+              <w:rPr>
+                <w:b/>
+                <w:sz w:val="22"/>
+                <w:lang w:val="en-GB"/>
+              </w:rPr>
+            </w:pPr>
+            <w:r>
+              <w:rPr>
+                <w:b/>
+                <w:sz w:val="22"/>
+                <w:lang w:val="en-GB"/>
+              </w:rPr>
+              <w:t>I1</w:t>
+            </w:r>
+          </w:p>
+        </w:tc>
+        <w:tc>
+          <w:tcPr>
+            <w:tcW w:w="4536" w:type="dxa"/>
+            <w:tcBorders>
+              <w:right w:val="single" w:sz="4" w:space="0" w:color="auto"/>
+            </w:tcBorders>
+            <w:vAlign w:val="center"/>
+          </w:tcPr>
+          <w:p>
+            <w:pPr>
+              <w:spacing w:after="0" w:line="240" w:lineRule="auto"/>
+              <w:ind w:left="0" w:right="0" w:firstLine="0"/>
+              <w:jc w:val="left"/>
+              <w:rPr>
+                <w:sz w:val="22"/>
+                <w:lang w:val="en-GB"/>
+              </w:rPr>
+            </w:pPr>
+            <w:proofErr w:type="spellStart"/>
+            <w:r>
+              <w:rPr>
+                <w:sz w:val="22"/>
+                <w:lang w:val="en-GB"/>
+              </w:rPr>
+              <w:t>DataService</w:t>
+            </w:r>
+            <w:proofErr w:type="spellEnd"/>
+            <w:r>
+              <w:rPr>
+                <w:sz w:val="22"/>
+                <w:lang w:val="en-GB"/>
+              </w:rPr>
+              <w:t xml:space="preserve"> </w:t>
+            </w:r>
+            <w:r>
+              <w:rPr>
+                <w:sz w:val="22"/>
+                <w:lang w:val="en-GB"/>
+              </w:rPr>
+              <w:t>→</w:t>
+            </w:r>
+            <w:r>
+              <w:rPr>
+                <w:sz w:val="22"/>
+                <w:lang w:val="en-GB"/>
+              </w:rPr>
+              <w:t xml:space="preserve"> </w:t>
+            </w:r>
+            <w:proofErr w:type="spellStart"/>
+            <w:r>
+              <w:rPr>
+                <w:sz w:val="22"/>
+                <w:lang w:val="en-GB"/>
+              </w:rPr>
+              <w:t>CarDAO</w:t>
+            </w:r>
+          </w:p>
+          <w:p>
+            <w:pPr>
+              <w:spacing w:after="0" w:line="240" w:lineRule="auto"/>
+              <w:ind w:left="0" w:right="0" w:firstLine="0"/>
+              <w:jc w:val="left"/>
+              <w:rPr>
+                <w:sz w:val="22"/>
+                <w:lang w:val="en-GB"/>
+              </w:rPr>
+            </w:pPr>
+            <w:r>
+              <w:rPr>
+                <w:sz w:val="22"/>
+                <w:lang w:val="en-GB"/>
+              </w:rPr>
+              <w:t>DataService</w:t>
+            </w:r>
+            <w:proofErr w:type="spellEnd"/>
+            <w:r>
+              <w:rPr>
+                <w:sz w:val="22"/>
+                <w:lang w:val="en-GB"/>
+              </w:rPr>
+              <w:t xml:space="preserve"> → </w:t>
+            </w:r>
+            <w:proofErr w:type="spellStart"/>
+            <w:r>
+              <w:rPr>
+                <w:sz w:val="22"/>
+                <w:lang w:val="en-GB"/>
+              </w:rPr>
+              <w:t>SParkingAreaDAO</w:t>
+            </w:r>
+            <w:proofErr w:type="spellEnd"/>
+          </w:p>
+        </w:tc>
+        <w:tc>
+          <w:tcPr>
+            <w:tcW w:w="1984" w:type="dxa"/>
+            <w:tcBorders>
+              <w:left w:val="single" w:sz="4" w:space="0" w:color="auto"/>
+            </w:tcBorders>
+            <w:vAlign w:val="center"/>
+          </w:tcPr>
+          <w:p>
+            <w:pPr>
+              <w:spacing w:after="0" w:line="240" w:lineRule="auto"/>
+              <w:ind w:left="0" w:right="0" w:firstLine="0"/>
+              <w:jc w:val="left"/>
+              <w:rPr>
+                <w:sz w:val="22"/>
+                <w:lang w:val="en-GB"/>
+              </w:rPr>
+            </w:pPr>
+          </w:p>
+        </w:tc>
+      </w:tr>
+      <w:tr>
+        <w:trPr>
+          <w:trHeight w:val="364"/>
+        </w:trPr>
+        <w:tc>
+          <w:tcPr>
+            <w:tcW w:w="426" w:type="dxa"/>
+            <w:vAlign w:val="center"/>
+          </w:tcPr>
+          <w:p>
+            <w:pPr>
+              <w:spacing w:after="0" w:line="240" w:lineRule="auto"/>
+              <w:ind w:left="0" w:right="0" w:firstLine="0"/>
+              <w:jc w:val="left"/>
+              <w:rPr>
+                <w:b/>
+                <w:sz w:val="22"/>
+                <w:lang w:val="en-GB"/>
+              </w:rPr>
+            </w:pPr>
+            <w:r>
+              <w:rPr>
+                <w:b/>
+                <w:sz w:val="22"/>
+                <w:lang w:val="en-GB"/>
+              </w:rPr>
+              <w:t>I2</w:t>
+            </w:r>
+          </w:p>
+        </w:tc>
+        <w:tc>
+          <w:tcPr>
+            <w:tcW w:w="4536" w:type="dxa"/>
+            <w:tcBorders>
+              <w:right w:val="single" w:sz="4" w:space="0" w:color="auto"/>
+            </w:tcBorders>
+            <w:vAlign w:val="center"/>
+          </w:tcPr>
+          <w:p>
+            <w:pPr>
+              <w:spacing w:after="0" w:line="240" w:lineRule="auto"/>
+              <w:ind w:left="0" w:right="0" w:firstLine="0"/>
+              <w:jc w:val="left"/>
+              <w:rPr>
+                <w:sz w:val="22"/>
+                <w:lang w:val="en-GB"/>
+              </w:rPr>
+            </w:pPr>
+            <w:r>
+              <w:rPr>
+                <w:sz w:val="22"/>
+                <w:lang w:val="en-GB"/>
+              </w:rPr>
+              <w:t xml:space="preserve">Database → </w:t>
+            </w:r>
+            <w:proofErr w:type="spellStart"/>
+            <w:r>
+              <w:rPr>
+                <w:sz w:val="22"/>
+                <w:lang w:val="en-GB"/>
+              </w:rPr>
+              <w:t>UserDAO</w:t>
+            </w:r>
+            <w:proofErr w:type="spellEnd"/>
+          </w:p>
+          <w:p>
+            <w:pPr>
+              <w:spacing w:after="0" w:line="240" w:lineRule="auto"/>
+              <w:ind w:left="0" w:right="0" w:firstLine="0"/>
+              <w:jc w:val="left"/>
+              <w:rPr>
+                <w:sz w:val="22"/>
+                <w:lang w:val="en-GB"/>
+              </w:rPr>
+            </w:pPr>
+            <w:r>
+              <w:rPr>
+                <w:sz w:val="22"/>
+                <w:lang w:val="en-GB"/>
+              </w:rPr>
+              <w:t xml:space="preserve">Database → </w:t>
+            </w:r>
+            <w:proofErr w:type="spellStart"/>
+            <w:r>
+              <w:rPr>
+                <w:sz w:val="22"/>
+                <w:lang w:val="en-GB"/>
+              </w:rPr>
+              <w:t>OperatorDAO</w:t>
+            </w:r>
+            <w:proofErr w:type="spellEnd"/>
+          </w:p>
+          <w:p>
+            <w:pPr>
+              <w:spacing w:after="0" w:line="240" w:lineRule="auto"/>
+              <w:ind w:left="0" w:right="0" w:firstLine="0"/>
+              <w:jc w:val="left"/>
+              <w:rPr>
+                <w:sz w:val="22"/>
+                <w:lang w:val="en-GB"/>
+              </w:rPr>
+            </w:pPr>
+            <w:r>
+              <w:rPr>
+                <w:sz w:val="22"/>
+                <w:lang w:val="en-GB"/>
+              </w:rPr>
+              <w:t xml:space="preserve">Database → </w:t>
+            </w:r>
+            <w:proofErr w:type="spellStart"/>
+            <w:r>
+              <w:rPr>
+                <w:sz w:val="22"/>
+                <w:lang w:val="en-GB"/>
+              </w:rPr>
+              <w:t>CarDAO</w:t>
+            </w:r>
+            <w:proofErr w:type="spellEnd"/>
+          </w:p>
+          <w:p>
+            <w:pPr>
+              <w:spacing w:after="0" w:line="240" w:lineRule="auto"/>
+              <w:ind w:left="0" w:right="0" w:firstLine="0"/>
+              <w:jc w:val="left"/>
+              <w:rPr>
+                <w:sz w:val="22"/>
+                <w:lang w:val="en-GB"/>
+              </w:rPr>
+            </w:pPr>
+            <w:r>
+              <w:rPr>
+                <w:sz w:val="22"/>
+                <w:lang w:val="en-GB"/>
+              </w:rPr>
+              <w:t xml:space="preserve">Database → </w:t>
+            </w:r>
+            <w:proofErr w:type="spellStart"/>
+            <w:r>
+              <w:rPr>
+                <w:sz w:val="22"/>
+                <w:lang w:val="en-GB"/>
+              </w:rPr>
+              <w:t>ParkingAreaDAO</w:t>
+            </w:r>
+            <w:proofErr w:type="spellEnd"/>
+          </w:p>
+          <w:p>
+            <w:pPr>
+              <w:spacing w:after="0" w:line="240" w:lineRule="auto"/>
+              <w:ind w:left="0" w:right="0" w:firstLine="0"/>
+              <w:jc w:val="left"/>
+              <w:rPr>
+                <w:sz w:val="22"/>
+                <w:lang w:val="en-GB"/>
+              </w:rPr>
+            </w:pPr>
+            <w:r>
+              <w:rPr>
+                <w:sz w:val="22"/>
+                <w:lang w:val="en-GB"/>
+              </w:rPr>
+              <w:t xml:space="preserve">Database → </w:t>
+            </w:r>
+            <w:proofErr w:type="spellStart"/>
+            <w:r>
+              <w:rPr>
+                <w:sz w:val="22"/>
+                <w:lang w:val="en-GB"/>
+              </w:rPr>
+              <w:t>SParkingAreaDAO</w:t>
+            </w:r>
+            <w:proofErr w:type="spellEnd"/>
+          </w:p>
+        </w:tc>
+        <w:tc>
+          <w:tcPr>
+            <w:tcW w:w="1984" w:type="dxa"/>
+            <w:tcBorders>
+              <w:left w:val="single" w:sz="4" w:space="0" w:color="auto"/>
+            </w:tcBorders>
+            <w:vAlign w:val="center"/>
+          </w:tcPr>
+          <w:p>
+            <w:pPr>
+              <w:spacing w:after="0" w:line="240" w:lineRule="auto"/>
+              <w:ind w:left="0" w:right="0" w:firstLine="0"/>
+              <w:jc w:val="left"/>
+              <w:rPr>
+                <w:sz w:val="22"/>
+                <w:lang w:val="en-GB"/>
+              </w:rPr>
+            </w:pPr>
+          </w:p>
+        </w:tc>
+      </w:tr>
+      <w:tr>
+        <w:trPr>
+          <w:trHeight w:val="364"/>
+        </w:trPr>
+        <w:tc>
+          <w:tcPr>
+            <w:tcW w:w="426" w:type="dxa"/>
+            <w:vAlign w:val="center"/>
+          </w:tcPr>
+          <w:p>
+            <w:pPr>
+              <w:spacing w:after="0" w:line="240" w:lineRule="auto"/>
+              <w:ind w:left="0" w:right="0" w:firstLine="0"/>
+              <w:jc w:val="left"/>
+              <w:rPr>
+                <w:b/>
+                <w:sz w:val="22"/>
+                <w:lang w:val="en-GB"/>
+              </w:rPr>
+            </w:pPr>
+            <w:r>
+              <w:rPr>
+                <w:b/>
+                <w:sz w:val="22"/>
+                <w:lang w:val="en-GB"/>
+              </w:rPr>
+              <w:t>I3</w:t>
+            </w:r>
+          </w:p>
+        </w:tc>
+        <w:tc>
+          <w:tcPr>
+            <w:tcW w:w="4536" w:type="dxa"/>
+            <w:tcBorders>
+              <w:right w:val="single" w:sz="4" w:space="0" w:color="auto"/>
+            </w:tcBorders>
+            <w:vAlign w:val="center"/>
+          </w:tcPr>
+          <w:p>
+            <w:pPr>
+              <w:spacing w:after="0" w:line="240" w:lineRule="auto"/>
+              <w:ind w:left="0" w:right="0" w:firstLine="0"/>
+              <w:jc w:val="left"/>
+              <w:rPr>
+                <w:sz w:val="22"/>
+                <w:lang w:val="en-GB"/>
+              </w:rPr>
+            </w:pPr>
+            <w:proofErr w:type="spellStart"/>
+            <w:r>
+              <w:rPr>
+                <w:sz w:val="22"/>
+                <w:lang w:val="en-GB"/>
+              </w:rPr>
+              <w:t>CarDAO</w:t>
+            </w:r>
+            <w:proofErr w:type="spellEnd"/>
+            <w:r>
+              <w:rPr>
+                <w:sz w:val="22"/>
+                <w:lang w:val="en-GB"/>
+              </w:rPr>
+              <w:t xml:space="preserve"> → </w:t>
+            </w:r>
+            <w:proofErr w:type="spellStart"/>
+            <w:r>
+              <w:rPr>
+                <w:sz w:val="22"/>
+                <w:lang w:val="en-GB"/>
+              </w:rPr>
+              <w:t>MaintenanceController</w:t>
+            </w:r>
+            <w:proofErr w:type="spellEnd"/>
+          </w:p>
+          <w:p>
+            <w:pPr>
+              <w:spacing w:after="0" w:line="240" w:lineRule="auto"/>
+              <w:ind w:left="0" w:right="0" w:firstLine="0"/>
+              <w:jc w:val="left"/>
+              <w:rPr>
+                <w:sz w:val="22"/>
+                <w:lang w:val="en-GB"/>
+              </w:rPr>
+            </w:pPr>
+            <w:proofErr w:type="spellStart"/>
+            <w:r>
+              <w:rPr>
+                <w:sz w:val="22"/>
+                <w:lang w:val="en-GB"/>
+              </w:rPr>
+              <w:t>ParkingAreaDAO</w:t>
+            </w:r>
+            <w:proofErr w:type="spellEnd"/>
+            <w:r>
+              <w:rPr>
+                <w:sz w:val="22"/>
+                <w:lang w:val="en-GB"/>
+              </w:rPr>
+              <w:t xml:space="preserve"> → </w:t>
+            </w:r>
+            <w:proofErr w:type="spellStart"/>
+            <w:r>
+              <w:rPr>
+                <w:sz w:val="22"/>
+                <w:lang w:val="en-GB"/>
+              </w:rPr>
+              <w:t>MaintenanceController</w:t>
+            </w:r>
+            <w:proofErr w:type="spellEnd"/>
+          </w:p>
+          <w:p>
+            <w:pPr>
+              <w:spacing w:after="0" w:line="240" w:lineRule="auto"/>
+              <w:ind w:left="0" w:right="0" w:firstLine="0"/>
+              <w:jc w:val="left"/>
+              <w:rPr>
+                <w:sz w:val="22"/>
+                <w:lang w:val="en-GB"/>
+              </w:rPr>
+            </w:pPr>
+            <w:proofErr w:type="spellStart"/>
+            <w:r>
+              <w:rPr>
+                <w:sz w:val="22"/>
+                <w:lang w:val="en-GB"/>
+              </w:rPr>
+              <w:t>SParkingAreaDAO</w:t>
+            </w:r>
+            <w:proofErr w:type="spellEnd"/>
+            <w:r>
+              <w:rPr>
+                <w:sz w:val="22"/>
+                <w:lang w:val="en-GB"/>
+              </w:rPr>
+              <w:t xml:space="preserve"> → </w:t>
+            </w:r>
+            <w:proofErr w:type="spellStart"/>
+            <w:r>
+              <w:rPr>
+                <w:sz w:val="22"/>
+                <w:lang w:val="en-GB"/>
+              </w:rPr>
+              <w:t>MaintenanceController</w:t>
+            </w:r>
+            <w:proofErr w:type="spellEnd"/>
+          </w:p>
+        </w:tc>
+        <w:tc>
+          <w:tcPr>
+            <w:tcW w:w="1984" w:type="dxa"/>
+            <w:tcBorders>
+              <w:left w:val="single" w:sz="4" w:space="0" w:color="auto"/>
+            </w:tcBorders>
+            <w:vAlign w:val="center"/>
+          </w:tcPr>
+          <w:p>
+            <w:pPr>
+              <w:spacing w:after="0" w:line="240" w:lineRule="auto"/>
+              <w:ind w:left="0" w:right="0" w:firstLine="0"/>
+              <w:jc w:val="left"/>
+              <w:rPr>
+                <w:sz w:val="22"/>
+                <w:lang w:val="en-GB"/>
+              </w:rPr>
+            </w:pPr>
+          </w:p>
+        </w:tc>
+      </w:tr>
+      <w:tr>
+        <w:trPr>
+          <w:trHeight w:val="364"/>
+        </w:trPr>
+        <w:tc>
+          <w:tcPr>
+            <w:tcW w:w="426" w:type="dxa"/>
+            <w:vAlign w:val="center"/>
+          </w:tcPr>
+          <w:p>
+            <w:pPr>
+              <w:spacing w:after="0" w:line="240" w:lineRule="auto"/>
+              <w:ind w:left="0" w:right="0" w:firstLine="0"/>
+              <w:jc w:val="left"/>
+              <w:rPr>
+                <w:b/>
+                <w:sz w:val="22"/>
+                <w:lang w:val="en-GB"/>
+              </w:rPr>
+            </w:pPr>
+            <w:r>
+              <w:rPr>
+                <w:b/>
+                <w:sz w:val="22"/>
+                <w:lang w:val="en-GB"/>
+              </w:rPr>
+              <w:t>I4</w:t>
+            </w:r>
+          </w:p>
+        </w:tc>
+        <w:tc>
+          <w:tcPr>
+            <w:tcW w:w="4536" w:type="dxa"/>
+            <w:tcBorders>
+              <w:right w:val="single" w:sz="4" w:space="0" w:color="auto"/>
+            </w:tcBorders>
+            <w:vAlign w:val="center"/>
+          </w:tcPr>
+          <w:p>
+            <w:pPr>
+              <w:spacing w:after="0" w:line="240" w:lineRule="auto"/>
+              <w:ind w:left="0" w:right="0" w:firstLine="0"/>
+              <w:jc w:val="left"/>
+              <w:rPr>
+                <w:sz w:val="22"/>
+                <w:lang w:val="en-GB"/>
+              </w:rPr>
+            </w:pPr>
+            <w:proofErr w:type="spellStart"/>
+            <w:r>
+              <w:rPr>
+                <w:sz w:val="22"/>
+                <w:lang w:val="en-GB"/>
+              </w:rPr>
+              <w:t>CarDAO</w:t>
+            </w:r>
+            <w:proofErr w:type="spellEnd"/>
+            <w:r>
+              <w:rPr>
+                <w:sz w:val="22"/>
+                <w:lang w:val="en-GB"/>
+              </w:rPr>
+              <w:t xml:space="preserve"> → </w:t>
+            </w:r>
+            <w:proofErr w:type="spellStart"/>
+            <w:r>
+              <w:rPr>
+                <w:sz w:val="22"/>
+                <w:lang w:val="en-GB"/>
+              </w:rPr>
+              <w:t>ReservationController</w:t>
+            </w:r>
+            <w:proofErr w:type="spellEnd"/>
+          </w:p>
+          <w:p>
+            <w:pPr>
+              <w:spacing w:after="0" w:line="240" w:lineRule="auto"/>
+              <w:ind w:left="0" w:right="0" w:firstLine="0"/>
+              <w:jc w:val="left"/>
+              <w:rPr>
+                <w:sz w:val="22"/>
+                <w:lang w:val="en-GB"/>
+              </w:rPr>
+            </w:pPr>
+            <w:proofErr w:type="spellStart"/>
+            <w:r>
+              <w:rPr>
+                <w:sz w:val="22"/>
+                <w:lang w:val="en-GB"/>
+              </w:rPr>
+              <w:t>ParkingAreaDAO</w:t>
+            </w:r>
+            <w:proofErr w:type="spellEnd"/>
+            <w:r>
+              <w:rPr>
+                <w:sz w:val="22"/>
+                <w:lang w:val="en-GB"/>
+              </w:rPr>
+              <w:t xml:space="preserve"> → </w:t>
+            </w:r>
+            <w:proofErr w:type="spellStart"/>
+            <w:r>
+              <w:rPr>
+                <w:sz w:val="22"/>
+                <w:lang w:val="en-GB"/>
+              </w:rPr>
+              <w:t>ReservationController</w:t>
+            </w:r>
+            <w:proofErr w:type="spellEnd"/>
+          </w:p>
+          <w:p>
+            <w:pPr>
+              <w:spacing w:after="0" w:line="240" w:lineRule="auto"/>
+              <w:ind w:left="0" w:right="0" w:firstLine="0"/>
+              <w:jc w:val="left"/>
+              <w:rPr>
+                <w:sz w:val="22"/>
+                <w:lang w:val="en-GB"/>
+              </w:rPr>
+            </w:pPr>
+            <w:proofErr w:type="spellStart"/>
+            <w:r>
+              <w:rPr>
+                <w:sz w:val="22"/>
+                <w:lang w:val="en-GB"/>
+              </w:rPr>
+              <w:t>SParkingAreaDAO</w:t>
+            </w:r>
+            <w:proofErr w:type="spellEnd"/>
+            <w:r>
+              <w:rPr>
+                <w:sz w:val="22"/>
+                <w:lang w:val="en-GB"/>
+              </w:rPr>
+              <w:t xml:space="preserve"> → </w:t>
+            </w:r>
+            <w:proofErr w:type="spellStart"/>
+            <w:r>
+              <w:rPr>
+                <w:sz w:val="22"/>
+                <w:lang w:val="en-GB"/>
+              </w:rPr>
+              <w:t>ReservationController</w:t>
+            </w:r>
+            <w:proofErr w:type="spellEnd"/>
+          </w:p>
+        </w:tc>
+        <w:tc>
+          <w:tcPr>
+            <w:tcW w:w="1984" w:type="dxa"/>
+            <w:tcBorders>
+              <w:left w:val="single" w:sz="4" w:space="0" w:color="auto"/>
+            </w:tcBorders>
+            <w:vAlign w:val="center"/>
+          </w:tcPr>
+          <w:p>
+            <w:pPr>
+              <w:spacing w:after="0" w:line="240" w:lineRule="auto"/>
+              <w:ind w:left="0" w:right="0" w:firstLine="0"/>
+              <w:jc w:val="left"/>
+              <w:rPr>
+                <w:sz w:val="22"/>
+                <w:lang w:val="en-GB"/>
+              </w:rPr>
+            </w:pPr>
+          </w:p>
+        </w:tc>
+      </w:tr>
+      <w:tr>
+        <w:trPr>
+          <w:trHeight w:val="364"/>
+        </w:trPr>
+        <w:tc>
+          <w:tcPr>
+            <w:tcW w:w="426" w:type="dxa"/>
+            <w:vAlign w:val="center"/>
+          </w:tcPr>
+          <w:p>
+            <w:pPr>
+              <w:spacing w:after="0" w:line="240" w:lineRule="auto"/>
+              <w:ind w:left="0" w:right="0" w:firstLine="0"/>
+              <w:jc w:val="left"/>
+              <w:rPr>
+                <w:b/>
+                <w:sz w:val="22"/>
+                <w:lang w:val="en-GB"/>
+              </w:rPr>
+            </w:pPr>
+            <w:r>
+              <w:rPr>
+                <w:b/>
+                <w:sz w:val="22"/>
+                <w:lang w:val="en-GB"/>
+              </w:rPr>
+              <w:t>I5</w:t>
+            </w:r>
+          </w:p>
+        </w:tc>
+        <w:tc>
+          <w:tcPr>
+            <w:tcW w:w="4536" w:type="dxa"/>
+            <w:tcBorders>
+              <w:right w:val="single" w:sz="4" w:space="0" w:color="auto"/>
+            </w:tcBorders>
+            <w:vAlign w:val="center"/>
+          </w:tcPr>
+          <w:p>
+            <w:pPr>
+              <w:spacing w:after="0" w:line="240" w:lineRule="auto"/>
+              <w:ind w:left="0" w:right="0" w:firstLine="0"/>
+              <w:jc w:val="left"/>
+              <w:rPr>
+                <w:sz w:val="22"/>
+                <w:lang w:val="en-GB"/>
+              </w:rPr>
+            </w:pPr>
+            <w:proofErr w:type="spellStart"/>
+            <w:r>
+              <w:rPr>
+                <w:sz w:val="22"/>
+                <w:lang w:val="en-GB"/>
+              </w:rPr>
+              <w:t>UserDAO</w:t>
+            </w:r>
+            <w:proofErr w:type="spellEnd"/>
+            <w:r>
+              <w:rPr>
+                <w:sz w:val="22"/>
+                <w:lang w:val="en-GB"/>
+              </w:rPr>
+              <w:t xml:space="preserve"> → Authentication</w:t>
+            </w:r>
+          </w:p>
+          <w:p>
+            <w:pPr>
+              <w:spacing w:after="0" w:line="240" w:lineRule="auto"/>
+              <w:ind w:left="0" w:right="0" w:firstLine="0"/>
+              <w:jc w:val="left"/>
+              <w:rPr>
+                <w:sz w:val="22"/>
+                <w:lang w:val="en-GB"/>
+              </w:rPr>
+            </w:pPr>
+            <w:proofErr w:type="spellStart"/>
+            <w:r>
+              <w:rPr>
+                <w:sz w:val="22"/>
+                <w:lang w:val="en-GB"/>
+              </w:rPr>
+              <w:t>OperatorDAO</w:t>
+            </w:r>
+            <w:proofErr w:type="spellEnd"/>
+            <w:r>
+              <w:rPr>
+                <w:sz w:val="22"/>
+                <w:lang w:val="en-GB"/>
+              </w:rPr>
+              <w:t xml:space="preserve"> → Authentication</w:t>
+            </w:r>
+          </w:p>
+        </w:tc>
+        <w:tc>
+          <w:tcPr>
+            <w:tcW w:w="1984" w:type="dxa"/>
+            <w:tcBorders>
+              <w:left w:val="single" w:sz="4" w:space="0" w:color="auto"/>
+            </w:tcBorders>
+            <w:vAlign w:val="center"/>
+          </w:tcPr>
+          <w:p>
+            <w:pPr>
+              <w:spacing w:after="0" w:line="240" w:lineRule="auto"/>
+              <w:ind w:left="0" w:right="0" w:firstLine="0"/>
+              <w:jc w:val="left"/>
+              <w:rPr>
+                <w:sz w:val="22"/>
+                <w:lang w:val="en-GB"/>
+              </w:rPr>
+            </w:pPr>
+          </w:p>
+        </w:tc>
+      </w:tr>
+      <w:tr>
+        <w:trPr>
+          <w:trHeight w:val="364"/>
+        </w:trPr>
+        <w:tc>
+          <w:tcPr>
+            <w:tcW w:w="426" w:type="dxa"/>
+            <w:vAlign w:val="center"/>
+          </w:tcPr>
+          <w:p>
+            <w:pPr>
+              <w:spacing w:after="0" w:line="240" w:lineRule="auto"/>
+              <w:ind w:left="0" w:right="0" w:firstLine="0"/>
+              <w:jc w:val="left"/>
+              <w:rPr>
+                <w:b/>
+                <w:sz w:val="22"/>
+                <w:lang w:val="en-GB"/>
+              </w:rPr>
+            </w:pPr>
+            <w:r>
+              <w:rPr>
+                <w:b/>
+                <w:sz w:val="22"/>
+                <w:lang w:val="en-GB"/>
+              </w:rPr>
+              <w:lastRenderedPageBreak/>
+              <w:t>I6</w:t>
+            </w:r>
+          </w:p>
+        </w:tc>
+        <w:tc>
+          <w:tcPr>
+            <w:tcW w:w="4536" w:type="dxa"/>
+            <w:tcBorders>
+              <w:right w:val="single" w:sz="4" w:space="0" w:color="auto"/>
+            </w:tcBorders>
+            <w:vAlign w:val="center"/>
+          </w:tcPr>
+          <w:p>
+            <w:pPr>
+              <w:spacing w:after="0" w:line="240" w:lineRule="auto"/>
+              <w:ind w:left="0" w:right="0" w:firstLine="0"/>
+              <w:jc w:val="left"/>
+              <w:rPr>
+                <w:sz w:val="22"/>
+                <w:lang w:val="en-GB"/>
+              </w:rPr>
+            </w:pPr>
+            <w:proofErr w:type="spellStart"/>
+            <w:r>
+              <w:rPr>
+                <w:sz w:val="22"/>
+                <w:lang w:val="en-GB"/>
+              </w:rPr>
+              <w:t>ReservationController</w:t>
+            </w:r>
+            <w:proofErr w:type="spellEnd"/>
+            <w:r>
+              <w:rPr>
+                <w:sz w:val="22"/>
+                <w:lang w:val="en-GB"/>
+              </w:rPr>
+              <w:t xml:space="preserve"> → </w:t>
+            </w:r>
+            <w:proofErr w:type="spellStart"/>
+            <w:r>
+              <w:rPr>
+                <w:sz w:val="22"/>
+                <w:lang w:val="en-GB"/>
+              </w:rPr>
+              <w:t>WebService</w:t>
+            </w:r>
+            <w:proofErr w:type="spellEnd"/>
+          </w:p>
+        </w:tc>
+        <w:tc>
+          <w:tcPr>
+            <w:tcW w:w="1984" w:type="dxa"/>
+            <w:tcBorders>
+              <w:left w:val="single" w:sz="4" w:space="0" w:color="auto"/>
+            </w:tcBorders>
+            <w:vAlign w:val="center"/>
+          </w:tcPr>
+          <w:p>
+            <w:pPr>
+              <w:spacing w:after="0" w:line="240" w:lineRule="auto"/>
+              <w:ind w:left="0" w:right="0" w:firstLine="0"/>
+              <w:jc w:val="left"/>
+              <w:rPr>
+                <w:sz w:val="22"/>
+                <w:lang w:val="en-GB"/>
+              </w:rPr>
+            </w:pPr>
+          </w:p>
+        </w:tc>
+      </w:tr>
+      <w:tr>
+        <w:trPr>
+          <w:trHeight w:val="364"/>
+        </w:trPr>
+        <w:tc>
+          <w:tcPr>
+            <w:tcW w:w="426" w:type="dxa"/>
+            <w:vAlign w:val="center"/>
+          </w:tcPr>
+          <w:p>
+            <w:pPr>
+              <w:spacing w:after="0" w:line="240" w:lineRule="auto"/>
+              <w:ind w:left="0" w:right="0" w:firstLine="0"/>
+              <w:jc w:val="left"/>
+              <w:rPr>
+                <w:b/>
+                <w:sz w:val="22"/>
+                <w:lang w:val="en-GB"/>
+              </w:rPr>
+            </w:pPr>
+            <w:r>
+              <w:rPr>
+                <w:b/>
+                <w:sz w:val="22"/>
+                <w:lang w:val="en-GB"/>
+              </w:rPr>
+              <w:t>I7</w:t>
+            </w:r>
+          </w:p>
+        </w:tc>
+        <w:tc>
+          <w:tcPr>
+            <w:tcW w:w="4536" w:type="dxa"/>
+            <w:tcBorders>
+              <w:right w:val="single" w:sz="4" w:space="0" w:color="auto"/>
+            </w:tcBorders>
+            <w:vAlign w:val="center"/>
+          </w:tcPr>
+          <w:p>
+            <w:pPr>
+              <w:spacing w:after="0" w:line="240" w:lineRule="auto"/>
+              <w:ind w:left="0" w:right="0" w:firstLine="0"/>
+              <w:jc w:val="left"/>
+              <w:rPr>
+                <w:sz w:val="22"/>
+                <w:lang w:val="en-GB"/>
+              </w:rPr>
+            </w:pPr>
+            <w:proofErr w:type="spellStart"/>
+            <w:r>
+              <w:rPr>
+                <w:sz w:val="22"/>
+                <w:lang w:val="en-GB"/>
+              </w:rPr>
+              <w:t>MaintenanceController</w:t>
+            </w:r>
+            <w:proofErr w:type="spellEnd"/>
+            <w:r>
+              <w:rPr>
+                <w:sz w:val="22"/>
+                <w:lang w:val="en-GB"/>
+              </w:rPr>
+              <w:t xml:space="preserve"> → </w:t>
+            </w:r>
+            <w:proofErr w:type="spellStart"/>
+            <w:r>
+              <w:rPr>
+                <w:sz w:val="22"/>
+                <w:lang w:val="en-GB"/>
+              </w:rPr>
+              <w:t>WebService</w:t>
+            </w:r>
+            <w:proofErr w:type="spellEnd"/>
+          </w:p>
+        </w:tc>
+        <w:tc>
+          <w:tcPr>
+            <w:tcW w:w="1984" w:type="dxa"/>
+            <w:tcBorders>
+              <w:left w:val="single" w:sz="4" w:space="0" w:color="auto"/>
+            </w:tcBorders>
+            <w:vAlign w:val="center"/>
+          </w:tcPr>
+          <w:p>
+            <w:pPr>
+              <w:spacing w:after="0" w:line="240" w:lineRule="auto"/>
+              <w:ind w:left="0" w:right="0" w:firstLine="0"/>
+              <w:jc w:val="left"/>
+              <w:rPr>
+                <w:sz w:val="22"/>
+                <w:lang w:val="en-GB"/>
+              </w:rPr>
+            </w:pPr>
+          </w:p>
+        </w:tc>
+      </w:tr>
+      <w:tr>
+        <w:trPr>
+          <w:trHeight w:val="364"/>
+        </w:trPr>
+        <w:tc>
+          <w:tcPr>
+            <w:tcW w:w="426" w:type="dxa"/>
+            <w:vAlign w:val="center"/>
+          </w:tcPr>
+          <w:p>
+            <w:pPr>
+              <w:spacing w:after="0" w:line="240" w:lineRule="auto"/>
+              <w:ind w:left="0" w:right="0" w:firstLine="0"/>
+              <w:jc w:val="left"/>
+              <w:rPr>
+                <w:b/>
+                <w:sz w:val="22"/>
+                <w:lang w:val="en-GB"/>
+              </w:rPr>
+            </w:pPr>
+            <w:r>
+              <w:rPr>
+                <w:b/>
+                <w:sz w:val="22"/>
+                <w:lang w:val="en-GB"/>
+              </w:rPr>
+              <w:t>I8</w:t>
+            </w:r>
+          </w:p>
+        </w:tc>
+        <w:tc>
+          <w:tcPr>
+            <w:tcW w:w="4536" w:type="dxa"/>
+            <w:tcBorders>
+              <w:right w:val="single" w:sz="4" w:space="0" w:color="auto"/>
+            </w:tcBorders>
+            <w:vAlign w:val="center"/>
+          </w:tcPr>
+          <w:p>
+            <w:pPr>
+              <w:spacing w:after="0" w:line="240" w:lineRule="auto"/>
+              <w:ind w:left="0" w:right="0" w:firstLine="0"/>
+              <w:jc w:val="left"/>
+              <w:rPr>
+                <w:sz w:val="22"/>
+                <w:lang w:val="en-GB"/>
+              </w:rPr>
+            </w:pPr>
+            <w:r>
+              <w:rPr>
+                <w:sz w:val="22"/>
+                <w:lang w:val="en-GB"/>
+              </w:rPr>
+              <w:t xml:space="preserve">Authentication → </w:t>
+            </w:r>
+            <w:proofErr w:type="spellStart"/>
+            <w:r>
+              <w:rPr>
+                <w:sz w:val="22"/>
+                <w:lang w:val="en-GB"/>
+              </w:rPr>
+              <w:t>WebService</w:t>
+            </w:r>
+            <w:proofErr w:type="spellEnd"/>
+          </w:p>
+        </w:tc>
+        <w:tc>
+          <w:tcPr>
+            <w:tcW w:w="1984" w:type="dxa"/>
+            <w:tcBorders>
+              <w:left w:val="single" w:sz="4" w:space="0" w:color="auto"/>
+            </w:tcBorders>
+            <w:vAlign w:val="center"/>
+          </w:tcPr>
+          <w:p>
+            <w:pPr>
+              <w:spacing w:after="0" w:line="240" w:lineRule="auto"/>
+              <w:ind w:left="0" w:right="0" w:firstLine="0"/>
+              <w:jc w:val="left"/>
+              <w:rPr>
+                <w:sz w:val="22"/>
+                <w:lang w:val="en-GB"/>
+              </w:rPr>
+            </w:pPr>
+          </w:p>
+        </w:tc>
+      </w:tr>
+      <w:tr>
+        <w:trPr>
+          <w:trHeight w:val="364"/>
+        </w:trPr>
+        <w:tc>
+          <w:tcPr>
+            <w:tcW w:w="426" w:type="dxa"/>
+            <w:vAlign w:val="center"/>
+          </w:tcPr>
+          <w:p>
+            <w:pPr>
+              <w:spacing w:after="0" w:line="240" w:lineRule="auto"/>
+              <w:ind w:left="0" w:right="0" w:firstLine="0"/>
+              <w:jc w:val="left"/>
+              <w:rPr>
+                <w:b/>
+                <w:sz w:val="22"/>
+                <w:lang w:val="en-GB"/>
+              </w:rPr>
+            </w:pPr>
+            <w:r>
+              <w:rPr>
+                <w:b/>
+                <w:sz w:val="22"/>
+                <w:lang w:val="en-GB"/>
+              </w:rPr>
+              <w:t>I9</w:t>
+            </w:r>
+          </w:p>
+        </w:tc>
+        <w:tc>
+          <w:tcPr>
+            <w:tcW w:w="4536" w:type="dxa"/>
+            <w:tcBorders>
+              <w:right w:val="single" w:sz="4" w:space="0" w:color="auto"/>
+            </w:tcBorders>
+            <w:vAlign w:val="center"/>
+          </w:tcPr>
+          <w:p>
+            <w:pPr>
+              <w:spacing w:after="0" w:line="240" w:lineRule="auto"/>
+              <w:ind w:left="0" w:right="0" w:firstLine="0"/>
+              <w:jc w:val="left"/>
+              <w:rPr>
+                <w:sz w:val="22"/>
+                <w:lang w:val="en-GB"/>
+              </w:rPr>
+            </w:pPr>
+            <w:proofErr w:type="spellStart"/>
+            <w:r>
+              <w:rPr>
+                <w:sz w:val="22"/>
+                <w:lang w:val="en-GB"/>
+              </w:rPr>
+              <w:t>WebService</w:t>
+            </w:r>
+            <w:proofErr w:type="spellEnd"/>
+            <w:r>
+              <w:rPr>
+                <w:sz w:val="22"/>
+                <w:lang w:val="en-GB"/>
+              </w:rPr>
+              <w:t xml:space="preserve"> → </w:t>
+            </w:r>
+            <w:proofErr w:type="spellStart"/>
+            <w:r>
+              <w:rPr>
+                <w:sz w:val="22"/>
+                <w:lang w:val="en-GB"/>
+              </w:rPr>
+              <w:t>UserAppController</w:t>
+            </w:r>
+          </w:p>
+          <w:p>
+            <w:pPr>
+              <w:spacing w:after="0" w:line="240" w:lineRule="auto"/>
+              <w:ind w:left="0" w:right="0" w:firstLine="0"/>
+              <w:jc w:val="left"/>
+              <w:rPr>
+                <w:sz w:val="22"/>
+                <w:lang w:val="en-GB"/>
+              </w:rPr>
+            </w:pPr>
+            <w:r>
+              <w:rPr>
+                <w:sz w:val="22"/>
+                <w:lang w:val="en-GB"/>
+              </w:rPr>
+              <w:t>WebService</w:t>
+            </w:r>
+            <w:proofErr w:type="spellEnd"/>
+            <w:r>
+              <w:rPr>
+                <w:sz w:val="22"/>
+                <w:lang w:val="en-GB"/>
+              </w:rPr>
+              <w:t xml:space="preserve"> → </w:t>
+            </w:r>
+            <w:proofErr w:type="spellStart"/>
+            <w:r>
+              <w:rPr>
+                <w:sz w:val="22"/>
+                <w:lang w:val="en-GB"/>
+              </w:rPr>
+              <w:t>OperatorAppController</w:t>
+            </w:r>
+            <w:proofErr w:type="spellEnd"/>
+            <w:r>
+              <w:rPr>
+                <w:sz w:val="22"/>
+                <w:lang w:val="en-GB"/>
+              </w:rPr>
+              <w:t xml:space="preserve"> </w:t>
+            </w:r>
+          </w:p>
+        </w:tc>
+        <w:tc>
+          <w:tcPr>
+            <w:tcW w:w="1984" w:type="dxa"/>
+            <w:tcBorders>
+              <w:left w:val="single" w:sz="4" w:space="0" w:color="auto"/>
+            </w:tcBorders>
+            <w:vAlign w:val="center"/>
+          </w:tcPr>
+          <w:p>
+            <w:pPr>
+              <w:spacing w:after="0" w:line="240" w:lineRule="auto"/>
+              <w:ind w:left="0" w:right="0" w:firstLine="0"/>
+              <w:jc w:val="left"/>
+              <w:rPr>
+                <w:sz w:val="22"/>
+                <w:lang w:val="en-GB"/>
+              </w:rPr>
+            </w:pPr>
+          </w:p>
+        </w:tc>
+      </w:tr>
+    </w:tbl>
     <w:p>
       <w:pPr>
         <w:spacing w:after="120"/>
-        <w:ind w:left="0" w:right="2183" w:firstLine="0"/>
         <w:rPr>
           <w:sz w:val="22"/>
           <w:lang w:val="en-GB"/>
@@ -4818,6 +6275,7 @@
       <w:r>
         <w:rPr>
           <w:sz w:val="22"/>
+          <w:highlight w:val="yellow"/>
           <w:lang w:val="en-GB"/>
         </w:rPr>
         <w:t>T</w:t>
@@ -4825,6 +6283,7 @@
       <w:r>
         <w:rPr>
           <w:sz w:val="22"/>
+          <w:highlight w:val="yellow"/>
           <w:lang w:val="en-GB"/>
         </w:rPr>
         <w:t>his</w:t>
@@ -4832,6 +6291,7 @@
       <w:r>
         <w:rPr>
           <w:sz w:val="22"/>
+          <w:highlight w:val="yellow"/>
           <w:lang w:val="en-GB"/>
         </w:rPr>
         <w:t xml:space="preserve"> </w:t>
@@ -4839,6 +6299,7 @@
       <w:r>
         <w:rPr>
           <w:sz w:val="22"/>
+          <w:highlight w:val="yellow"/>
           <w:lang w:val="en-GB"/>
         </w:rPr>
         <w:t xml:space="preserve">interface provides the methods to be implemented in the DAO components. </w:t>
@@ -4846,6 +6307,7 @@
       <w:r>
         <w:rPr>
           <w:sz w:val="22"/>
+          <w:highlight w:val="yellow"/>
           <w:lang w:val="en-GB"/>
         </w:rPr>
         <w:t>Default</w:t>
@@ -4853,6 +6315,7 @@
       <w:r>
         <w:rPr>
           <w:sz w:val="22"/>
+          <w:highlight w:val="yellow"/>
           <w:lang w:val="en-GB"/>
         </w:rPr>
         <w:t xml:space="preserve"> </w:t>
@@ -4860,6 +6323,7 @@
       <w:r>
         <w:rPr>
           <w:sz w:val="22"/>
+          <w:highlight w:val="yellow"/>
           <w:lang w:val="en-GB"/>
         </w:rPr>
         <w:t>methods for the DAOs are the following:</w:t>
@@ -4951,6 +6415,7 @@
       <w:r>
         <w:rPr>
           <w:sz w:val="22"/>
+          <w:highlight w:val="yellow"/>
           <w:lang w:val="en-GB"/>
         </w:rPr>
         <w:t xml:space="preserve">When the user has accessed the app and has logged in, he is automatically redirected to the map view, displaying the available cars. The function that is used to prepare the map view of the area around the user is </w:t>
@@ -4958,6 +6423,7 @@
       <w:r>
         <w:rPr>
           <w:sz w:val="22"/>
+          <w:highlight w:val="yellow"/>
           <w:lang w:val="en-GB"/>
         </w:rPr>
         <w:t xml:space="preserve">implemented </w:t>
@@ -4965,6 +6431,7 @@
       <w:r>
         <w:rPr>
           <w:sz w:val="22"/>
+          <w:highlight w:val="yellow"/>
           <w:lang w:val="en-GB"/>
         </w:rPr>
         <w:t>as follows</w:t>
@@ -4972,6 +6439,7 @@
       <w:r>
         <w:rPr>
           <w:sz w:val="22"/>
+          <w:highlight w:val="yellow"/>
           <w:lang w:val="en-GB"/>
         </w:rPr>
         <w:t>:</w:t>
@@ -5068,6 +6536,7 @@
       <w:r>
         <w:rPr>
           <w:sz w:val="22"/>
+          <w:highlight w:val="yellow"/>
           <w:lang w:val="en-GB"/>
         </w:rPr>
         <w:t>The interface of the mobile app</w:t>
@@ -5075,6 +6544,7 @@
       <w:r>
         <w:rPr>
           <w:sz w:val="22"/>
+          <w:highlight w:val="yellow"/>
           <w:lang w:val="en-GB"/>
         </w:rPr>
         <w:t>lications</w:t>
@@ -5082,6 +6552,7 @@
       <w:r>
         <w:rPr>
           <w:sz w:val="22"/>
+          <w:highlight w:val="yellow"/>
           <w:lang w:val="en-GB"/>
         </w:rPr>
         <w:t xml:space="preserve"> has already been presented on the RASD, </w:t>
@@ -5089,6 +6560,7 @@
       <w:r>
         <w:rPr>
           <w:sz w:val="22"/>
+          <w:highlight w:val="yellow"/>
           <w:lang w:val="en-GB"/>
         </w:rPr>
         <w:t xml:space="preserve">but we wish to </w:t>
@@ -5096,6 +6568,7 @@
       <w:r>
         <w:rPr>
           <w:sz w:val="22"/>
+          <w:highlight w:val="yellow"/>
           <w:lang w:val="en-GB"/>
         </w:rPr>
         <w:t>add some other screens that we decided to add.</w:t>
@@ -5158,6 +6631,7 @@
       <w:r>
         <w:rPr>
           <w:sz w:val="22"/>
+          <w:highlight w:val="yellow"/>
           <w:lang w:val="en-GB"/>
         </w:rPr>
         <w:t xml:space="preserve">The diagram shows how user actions are performed and the sequence of the </w:t>
@@ -5165,6 +6639,7 @@
       <w:r>
         <w:rPr>
           <w:sz w:val="22"/>
+          <w:highlight w:val="yellow"/>
           <w:lang w:val="en-GB"/>
         </w:rPr>
         <w:t>navigation between the screens.</w:t>
@@ -5235,6 +6710,7 @@
       <w:r>
         <w:rPr>
           <w:sz w:val="22"/>
+          <w:highlight w:val="yellow"/>
           <w:lang w:val="en-GB"/>
         </w:rPr>
         <w:t>Here we present the components that are involved in the fulfilment of the goals presented in the RASD.</w:t>
@@ -5323,6 +6799,7 @@
       <w:r>
         <w:rPr>
           <w:sz w:val="22"/>
+          <w:highlight w:val="yellow"/>
           <w:lang w:val="en-GB"/>
         </w:rPr>
         <w:t>For the document, eac</w:t>
@@ -5330,6 +6807,7 @@
       <w:r>
         <w:rPr>
           <w:sz w:val="22"/>
+          <w:highlight w:val="yellow"/>
           <w:lang w:val="en-GB"/>
         </w:rPr>
         <w:t>h one of us has worked around 32</w:t>
@@ -5337,6 +6815,7 @@
       <w:r>
         <w:rPr>
           <w:sz w:val="22"/>
+          <w:highlight w:val="yellow"/>
           <w:lang w:val="en-GB"/>
         </w:rPr>
         <w:t xml:space="preserve"> hours.</w:t>
@@ -5440,7 +6919,7 @@
       <w:rPr>
         <w:noProof/>
       </w:rPr>
-      <w:t>10</w:t>
+      <w:t>7</w:t>
     </w:r>
     <w:r>
       <w:fldChar w:fldCharType="end"/>
@@ -8272,7 +9751,7 @@
 </file>
 
 <file path=customXml/itemProps1.xml><?xml version="1.0" encoding="utf-8"?>
-<ds:datastoreItem xmlns:ds="http://schemas.openxmlformats.org/officeDocument/2006/customXml" ds:itemID="{7B01D48D-282C-4642-8205-4A8D17DC66D8}">
+<ds:datastoreItem xmlns:ds="http://schemas.openxmlformats.org/officeDocument/2006/customXml" ds:itemID="{55D6523F-E7BA-4D21-82E6-59A9B67ED953}">
   <ds:schemaRefs>
     <ds:schemaRef ds:uri="http://schemas.openxmlformats.org/officeDocument/2006/bibliography"/>
   </ds:schemaRefs>

--- a/3_TestPlan/Document/TestPlan.docx
+++ b/3_TestPlan/Document/TestPlan.docx
@@ -2399,7 +2399,7 @@
           <w:highlight w:val="yellow"/>
           <w:lang w:val="en-GB"/>
         </w:rPr>
-        <w:t>The purpose of this</w:t>
+        <w:t>In this document we are providing</w:t>
       </w:r>
       <w:r>
         <w:rPr>
@@ -2407,25 +2407,7 @@
           <w:highlight w:val="yellow"/>
           <w:lang w:val="en-GB"/>
         </w:rPr>
-        <w:t xml:space="preserve"> document is to provide more details than the RASD, concerning the </w:t>
-      </w:r>
-      <w:proofErr w:type="spellStart"/>
-      <w:r>
-        <w:rPr>
-          <w:sz w:val="22"/>
-          <w:highlight w:val="yellow"/>
-          <w:lang w:val="en-GB"/>
-        </w:rPr>
-        <w:t>PowerEnJoy</w:t>
-      </w:r>
-      <w:proofErr w:type="spellEnd"/>
-      <w:r>
-        <w:rPr>
-          <w:sz w:val="22"/>
-          <w:highlight w:val="yellow"/>
-          <w:lang w:val="en-GB"/>
-        </w:rPr>
-        <w:t xml:space="preserve"> system.</w:t>
+        <w:t>.</w:t>
       </w:r>
       <w:r>
         <w:rPr>
@@ -2488,79 +2470,70 @@
           <w:lang w:val="en-GB"/>
         </w:rPr>
       </w:pPr>
-      <w:proofErr w:type="spellStart"/>
-      <w:r>
-        <w:rPr>
-          <w:sz w:val="22"/>
-          <w:highlight w:val="yellow"/>
-          <w:lang w:val="en-GB"/>
-        </w:rPr>
-        <w:t>PowerEnjoy</w:t>
-      </w:r>
-      <w:proofErr w:type="spellEnd"/>
-      <w:r>
-        <w:rPr>
-          <w:sz w:val="22"/>
-          <w:highlight w:val="yellow"/>
-          <w:lang w:val="en-GB"/>
-        </w:rPr>
-        <w:t xml:space="preserve"> is a car-sharing service to which t</w:t>
-      </w:r>
-      <w:r>
-        <w:rPr>
-          <w:sz w:val="22"/>
-          <w:highlight w:val="yellow"/>
-          <w:lang w:val="en-GB"/>
-        </w:rPr>
-        <w:t xml:space="preserve">he user can register </w:t>
-      </w:r>
-      <w:r>
-        <w:rPr>
-          <w:sz w:val="22"/>
-          <w:highlight w:val="yellow"/>
-          <w:lang w:val="en-GB"/>
-        </w:rPr>
-        <w:t>and access</w:t>
-      </w:r>
-      <w:r>
-        <w:rPr>
-          <w:sz w:val="22"/>
-          <w:highlight w:val="yellow"/>
-          <w:lang w:val="en-GB"/>
-        </w:rPr>
-        <w:t xml:space="preserve"> using a mobile application. </w:t>
-      </w:r>
-      <w:r>
-        <w:rPr>
-          <w:sz w:val="22"/>
-          <w:highlight w:val="yellow"/>
-          <w:lang w:val="en-GB"/>
-        </w:rPr>
-        <w:t>D</w:t>
-      </w:r>
-      <w:r>
-        <w:rPr>
-          <w:sz w:val="22"/>
-          <w:highlight w:val="yellow"/>
-          <w:lang w:val="en-GB"/>
-        </w:rPr>
-        <w:t>riving license, ID card and payment details</w:t>
-      </w:r>
-      <w:r>
-        <w:rPr>
-          <w:sz w:val="22"/>
-          <w:highlight w:val="yellow"/>
-          <w:lang w:val="en-GB"/>
-        </w:rPr>
-        <w:t xml:space="preserve"> must be provided</w:t>
-      </w:r>
-      <w:r>
-        <w:rPr>
-          <w:sz w:val="22"/>
-          <w:highlight w:val="yellow"/>
-          <w:lang w:val="en-GB"/>
-        </w:rPr>
-        <w:t xml:space="preserve"> to be able to reserve and use cars.</w:t>
+      <w:r>
+        <w:rPr>
+          <w:sz w:val="22"/>
+          <w:lang w:val="en-GB"/>
+        </w:rPr>
+        <w:t xml:space="preserve">In this </w:t>
+      </w:r>
+      <w:r>
+        <w:rPr>
+          <w:sz w:val="22"/>
+          <w:lang w:val="en-GB"/>
+        </w:rPr>
+        <w:t>document,</w:t>
+      </w:r>
+      <w:r>
+        <w:rPr>
+          <w:sz w:val="22"/>
+          <w:lang w:val="en-GB"/>
+        </w:rPr>
+        <w:t xml:space="preserve"> we are providing</w:t>
+      </w:r>
+      <w:r>
+        <w:rPr>
+          <w:sz w:val="22"/>
+          <w:lang w:val="en-GB"/>
+        </w:rPr>
+        <w:t xml:space="preserve"> details on how the components described in the Design Document will be tested.</w:t>
+      </w:r>
+      <w:r>
+        <w:rPr>
+          <w:sz w:val="22"/>
+          <w:lang w:val="en-GB"/>
+        </w:rPr>
+        <w:t xml:space="preserve"> </w:t>
+      </w:r>
+      <w:r>
+        <w:rPr>
+          <w:sz w:val="22"/>
+          <w:lang w:val="en-GB"/>
+        </w:rPr>
+        <w:t>To ensure that the interaction between them will give the expected results, we are choosing the method to follow and we are keeping in mind that Unit Test will be done before starting the Integration Test phase.</w:t>
+      </w:r>
+      <w:r>
+        <w:rPr>
+          <w:sz w:val="22"/>
+          <w:lang w:val="en-GB"/>
+        </w:rPr>
+        <w:t xml:space="preserve"> </w:t>
+      </w:r>
+    </w:p>
+    <w:p>
+      <w:pPr>
+        <w:spacing w:after="120"/>
+        <w:rPr>
+          <w:sz w:val="22"/>
+          <w:lang w:val="en-GB"/>
+        </w:rPr>
+      </w:pPr>
+      <w:r>
+        <w:rPr>
+          <w:sz w:val="22"/>
+          <w:lang w:val="en-GB"/>
+        </w:rPr>
+        <w:t>In the following chapters you will find detailed descriptions of the tests and the name of the tools to be used.</w:t>
       </w:r>
     </w:p>
     <w:p>
@@ -3378,6 +3351,7 @@
           <w:szCs w:val="20"/>
           <w:lang w:val="en-GB"/>
         </w:rPr>
+        <w:lastRenderedPageBreak/>
         <w:t>DAO</w:t>
       </w:r>
       <w:r>
@@ -3519,7 +3493,6 @@
           <w:szCs w:val="20"/>
           <w:lang w:val="en-GB"/>
         </w:rPr>
-        <w:lastRenderedPageBreak/>
         <w:t>UX:</w:t>
       </w:r>
       <w:r>
@@ -3954,11 +3927,19 @@
       <w:r>
         <w:rPr>
           <w:sz w:val="22"/>
-          <w:highlight w:val="yellow"/>
-          <w:lang w:val="en-GB"/>
-        </w:rPr>
-        <w:t>The core of the system is identified by the Central System that contains the main logic of the application and that communicates with the user devices, the Data System, and the external Payment System.</w:t>
-      </w:r>
+          <w:lang w:val="en-GB"/>
+        </w:rPr>
+        <w:t xml:space="preserve">Before starting the Integration testing, </w:t>
+      </w:r>
+      <w:r>
+        <w:rPr>
+          <w:sz w:val="22"/>
+          <w:lang w:val="en-GB"/>
+        </w:rPr>
+        <w:t xml:space="preserve">we have to ensure that unit tests have been done on all the components and classes of the system. </w:t>
+      </w:r>
+      <w:bookmarkStart w:id="8" w:name="_GoBack"/>
+      <w:bookmarkEnd w:id="8"/>
     </w:p>
     <w:p>
       <w:pPr>
@@ -3982,8 +3963,8 @@
           <w:lang w:val="en-GB"/>
         </w:rPr>
       </w:pPr>
-      <w:bookmarkStart w:id="8" w:name="_High_level_components"/>
-      <w:bookmarkEnd w:id="8"/>
+      <w:bookmarkStart w:id="9" w:name="_High_level_components"/>
+      <w:bookmarkEnd w:id="9"/>
       <w:r>
         <w:rPr>
           <w:sz w:val="28"/>
@@ -3991,7 +3972,7 @@
         </w:rPr>
         <w:t xml:space="preserve"> </w:t>
       </w:r>
-      <w:bookmarkStart w:id="9" w:name="_Toc470825794"/>
+      <w:bookmarkStart w:id="10" w:name="_Toc470825794"/>
       <w:r>
         <w:rPr>
           <w:sz w:val="28"/>
@@ -3999,7 +3980,7 @@
         </w:rPr>
         <w:t>Elements to be Integrated</w:t>
       </w:r>
-      <w:bookmarkEnd w:id="9"/>
+      <w:bookmarkEnd w:id="10"/>
     </w:p>
     <w:p>
       <w:pPr>
@@ -4244,7 +4225,7 @@
         </w:rPr>
         <w:t xml:space="preserve"> </w:t>
       </w:r>
-      <w:bookmarkStart w:id="10" w:name="_Toc470825795"/>
+      <w:bookmarkStart w:id="11" w:name="_Toc470825795"/>
       <w:r>
         <w:rPr>
           <w:sz w:val="28"/>
@@ -4252,7 +4233,7 @@
         </w:rPr>
         <w:t>Integration Testing Strategy</w:t>
       </w:r>
-      <w:bookmarkEnd w:id="10"/>
+      <w:bookmarkEnd w:id="11"/>
     </w:p>
     <w:p>
       <w:pPr>
@@ -4367,7 +4348,7 @@
           <w:lang w:val="en-GB"/>
         </w:rPr>
       </w:pPr>
-      <w:bookmarkStart w:id="11" w:name="_Toc470825796"/>
+      <w:bookmarkStart w:id="12" w:name="_Toc470825796"/>
       <w:r>
         <w:rPr>
           <w:rFonts w:asciiTheme="minorHAnsi" w:hAnsiTheme="minorHAnsi"/>
@@ -4377,7 +4358,7 @@
         </w:rPr>
         <w:t>Central Application</w:t>
       </w:r>
-      <w:bookmarkEnd w:id="11"/>
+      <w:bookmarkEnd w:id="12"/>
     </w:p>
     <w:p>
       <w:pPr>
@@ -4693,7 +4674,7 @@
           <w:lang w:val="en-GB"/>
         </w:rPr>
       </w:pPr>
-      <w:bookmarkStart w:id="12" w:name="_Toc470825797"/>
+      <w:bookmarkStart w:id="13" w:name="_Toc470825797"/>
       <w:r>
         <w:rPr>
           <w:rFonts w:asciiTheme="minorHAnsi" w:hAnsiTheme="minorHAnsi"/>
@@ -4703,7 +4684,7 @@
         </w:rPr>
         <w:t>Persistence</w:t>
       </w:r>
-      <w:bookmarkEnd w:id="12"/>
+      <w:bookmarkEnd w:id="13"/>
     </w:p>
     <w:p>
       <w:pPr>
@@ -4819,7 +4800,7 @@
         </w:rPr>
         <w:t xml:space="preserve"> </w:t>
       </w:r>
-      <w:bookmarkStart w:id="13" w:name="_Toc470825798"/>
+      <w:bookmarkStart w:id="14" w:name="_Toc470825798"/>
       <w:r>
         <w:rPr>
           <w:sz w:val="28"/>
@@ -4827,7 +4808,7 @@
         </w:rPr>
         <w:t>Sequence of Component/Function Integration</w:t>
       </w:r>
-      <w:bookmarkEnd w:id="13"/>
+      <w:bookmarkEnd w:id="14"/>
     </w:p>
     <w:p>
       <w:pPr>
@@ -4873,7 +4854,7 @@
           <w:lang w:val="en-GB"/>
         </w:rPr>
       </w:pPr>
-      <w:bookmarkStart w:id="14" w:name="_Toc470825799"/>
+      <w:bookmarkStart w:id="15" w:name="_Toc470825799"/>
       <w:r>
         <w:rPr>
           <w:rFonts w:asciiTheme="minorHAnsi" w:hAnsiTheme="minorHAnsi"/>
@@ -4883,7 +4864,7 @@
         </w:rPr>
         <w:t>Software Integration Sequence</w:t>
       </w:r>
-      <w:bookmarkEnd w:id="14"/>
+      <w:bookmarkEnd w:id="15"/>
     </w:p>
     <w:p>
       <w:pPr>
@@ -4910,8 +4891,6 @@
         </w:rPr>
         <w:t>D?</w:t>
       </w:r>
-      <w:bookmarkStart w:id="15" w:name="_GoBack"/>
-      <w:bookmarkEnd w:id="15"/>
     </w:p>
     <w:tbl>
       <w:tblPr>
@@ -5081,21 +5060,7 @@
                 <w:sz w:val="22"/>
                 <w:lang w:val="en-GB"/>
               </w:rPr>
-              <w:t xml:space="preserve"> </w:t>
-            </w:r>
-            <w:r>
-              <w:rPr>
-                <w:sz w:val="22"/>
-                <w:lang w:val="en-GB"/>
-              </w:rPr>
-              <w:t>→</w:t>
-            </w:r>
-            <w:r>
-              <w:rPr>
-                <w:sz w:val="22"/>
-                <w:lang w:val="en-GB"/>
-              </w:rPr>
-              <w:t xml:space="preserve"> </w:t>
+              <w:t xml:space="preserve"> → </w:t>
             </w:r>
             <w:proofErr w:type="spellStart"/>
             <w:r>
@@ -5105,6 +5070,7 @@
               </w:rPr>
               <w:t>CarDAO</w:t>
             </w:r>
+            <w:proofErr w:type="spellEnd"/>
           </w:p>
           <w:p>
             <w:pPr>
@@ -5116,6 +5082,7 @@
                 <w:lang w:val="en-GB"/>
               </w:rPr>
             </w:pPr>
+            <w:proofErr w:type="spellStart"/>
             <w:r>
               <w:rPr>
                 <w:sz w:val="22"/>
@@ -6160,6 +6127,7 @@
               </w:rPr>
               <w:t>UserAppController</w:t>
             </w:r>
+            <w:proofErr w:type="spellEnd"/>
           </w:p>
           <w:p>
             <w:pPr>
@@ -6171,6 +6139,7 @@
                 <w:lang w:val="en-GB"/>
               </w:rPr>
             </w:pPr>
+            <w:proofErr w:type="spellStart"/>
             <w:r>
               <w:rPr>
                 <w:sz w:val="22"/>
@@ -6919,7 +6888,7 @@
       <w:rPr>
         <w:noProof/>
       </w:rPr>
-      <w:t>7</w:t>
+      <w:t>6</w:t>
     </w:r>
     <w:r>
       <w:fldChar w:fldCharType="end"/>
@@ -9160,7 +9129,7 @@
   <w:style w:type="paragraph" w:default="1" w:styleId="Normale">
     <w:name w:val="Normal"/>
     <w:qFormat/>
-    <w:rsid w:val="00931B77"/>
+    <w:rsid w:val="00A7075A"/>
     <w:pPr>
       <w:spacing w:after="13" w:line="248" w:lineRule="auto"/>
       <w:ind w:left="3" w:right="2198" w:hanging="3"/>
@@ -9751,7 +9720,7 @@
 </file>
 
 <file path=customXml/itemProps1.xml><?xml version="1.0" encoding="utf-8"?>
-<ds:datastoreItem xmlns:ds="http://schemas.openxmlformats.org/officeDocument/2006/customXml" ds:itemID="{55D6523F-E7BA-4D21-82E6-59A9B67ED953}">
+<ds:datastoreItem xmlns:ds="http://schemas.openxmlformats.org/officeDocument/2006/customXml" ds:itemID="{92BB2BF3-2B1F-4E1A-8585-5E48741F2AD2}">
   <ds:schemaRefs>
     <ds:schemaRef ds:uri="http://schemas.openxmlformats.org/officeDocument/2006/bibliography"/>
   </ds:schemaRefs>
